--- a/doc/F10248229.docx
+++ b/doc/F10248229.docx
@@ -672,7 +672,27 @@
                 <w:sz w:val="36"/>
                 <w:szCs w:val="36"/>
               </w:rPr>
-              <w:t>田一丁</w:t>
+              <w:t>田</w:t>
+            </w:r>
+            <w:proofErr w:type="gramStart"/>
+            <w:r>
+              <w:rPr>
+                <w:rFonts w:hint="eastAsia"/>
+                <w:b/>
+                <w:sz w:val="36"/>
+                <w:szCs w:val="36"/>
+              </w:rPr>
+              <w:t>一</w:t>
+            </w:r>
+            <w:proofErr w:type="gramEnd"/>
+            <w:r>
+              <w:rPr>
+                <w:rFonts w:hint="eastAsia"/>
+                <w:b/>
+                <w:sz w:val="36"/>
+                <w:szCs w:val="36"/>
+              </w:rPr>
+              <w:t>丁</w:t>
             </w:r>
           </w:p>
         </w:tc>
@@ -732,7 +752,27 @@
                 <w:sz w:val="36"/>
                 <w:szCs w:val="36"/>
               </w:rPr>
-              <w:t>陈浩坤</w:t>
+              <w:t>陈</w:t>
+            </w:r>
+            <w:proofErr w:type="gramStart"/>
+            <w:r>
+              <w:rPr>
+                <w:rFonts w:hint="eastAsia"/>
+                <w:b/>
+                <w:sz w:val="36"/>
+                <w:szCs w:val="36"/>
+              </w:rPr>
+              <w:t>浩</w:t>
+            </w:r>
+            <w:proofErr w:type="gramEnd"/>
+            <w:r>
+              <w:rPr>
+                <w:rFonts w:hint="eastAsia"/>
+                <w:b/>
+                <w:sz w:val="36"/>
+                <w:szCs w:val="36"/>
+              </w:rPr>
+              <w:t>坤</w:t>
             </w:r>
           </w:p>
         </w:tc>
@@ -1694,6 +1734,13 @@
     <w:sdt>
       <w:sdtPr>
         <w:rPr>
+          <w:rFonts w:ascii="Times New Roman" w:hAnsi="Times New Roman"/>
+          <w:b w:val="0"/>
+          <w:bCs w:val="0"/>
+          <w:color w:val="auto"/>
+          <w:kern w:val="2"/>
+          <w:sz w:val="21"/>
+          <w:szCs w:val="22"/>
           <w:lang w:val="zh-CN"/>
         </w:rPr>
         <w:id w:val="1742213610"/>
@@ -1702,15 +1749,7 @@
           <w:docPartUnique/>
         </w:docPartObj>
       </w:sdtPr>
-      <w:sdtEndPr>
-        <w:rPr>
-          <w:rFonts w:ascii="Times New Roman" w:hAnsi="Times New Roman"/>
-          <w:color w:val="auto"/>
-          <w:kern w:val="2"/>
-          <w:sz w:val="21"/>
-          <w:szCs w:val="22"/>
-        </w:rPr>
-      </w:sdtEndPr>
+      <w:sdtEndPr/>
       <w:sdtContent>
         <w:p>
           <w:pPr>
@@ -4598,7 +4637,23 @@
           <w:rFonts w:cs="Arial"/>
           <w:color w:val="000000"/>
         </w:rPr>
-        <w:t>别是双向双轨通道和双向四轨通道。节点又分为一级节点和二级节点</w:t>
+        <w:t>别是双向双轨通道和</w:t>
+      </w:r>
+      <w:proofErr w:type="gramStart"/>
+      <w:r>
+        <w:rPr>
+          <w:rFonts w:cs="Arial"/>
+          <w:color w:val="000000"/>
+        </w:rPr>
+        <w:t>双向四轨通道</w:t>
+      </w:r>
+      <w:proofErr w:type="gramEnd"/>
+      <w:r>
+        <w:rPr>
+          <w:rFonts w:cs="Arial"/>
+          <w:color w:val="000000"/>
+        </w:rPr>
+        <w:t>。节点又分为一级节点和二级节点</w:t>
       </w:r>
       <w:r>
         <w:rPr>
@@ -4761,8 +4816,18 @@
           <w:b/>
           <w:color w:val="000000"/>
         </w:rPr>
-        <w:t>问题一</w:t>
-      </w:r>
+        <w:t>问题</w:t>
+      </w:r>
+      <w:proofErr w:type="gramStart"/>
+      <w:r>
+        <w:rPr>
+          <w:rFonts w:cs="Arial"/>
+          <w:b/>
+          <w:color w:val="000000"/>
+        </w:rPr>
+        <w:t>一</w:t>
+      </w:r>
+      <w:proofErr w:type="gramEnd"/>
       <w:r>
         <w:rPr>
           <w:rFonts w:cs="Arial"/>
@@ -5742,9 +5807,6 @@
     <w:p>
       <w:pPr>
         <w:jc w:val="center"/>
-        <w:rPr>
-          <w:rFonts w:hint="eastAsia"/>
-        </w:rPr>
       </w:pPr>
       <w:r>
         <w:rPr>
@@ -5972,7 +6034,7 @@
         <w:ind w:left="992"/>
         <w:textAlignment w:val="baseline"/>
         <w:rPr>
-          <w:rFonts w:cs="Arial" w:hint="eastAsia"/>
+          <w:rFonts w:cs="Arial"/>
           <w:color w:val="000000"/>
         </w:rPr>
       </w:pPr>
@@ -6070,7 +6132,29 @@
           <w:sz w:val="24"/>
           <w:szCs w:val="24"/>
         </w:rPr>
-        <w:t>问题一思路及解决方案</w:t>
+        <w:t>问题</w:t>
+      </w:r>
+      <w:proofErr w:type="gramStart"/>
+      <w:r>
+        <w:rPr>
+          <w:rFonts w:ascii="宋体" w:hAnsi="宋体" w:cs="Arial"/>
+          <w:bCs w:val="0"/>
+          <w:color w:val="000000"/>
+          <w:sz w:val="24"/>
+          <w:szCs w:val="24"/>
+        </w:rPr>
+        <w:t>一</w:t>
+      </w:r>
+      <w:proofErr w:type="gramEnd"/>
+      <w:r>
+        <w:rPr>
+          <w:rFonts w:ascii="宋体" w:hAnsi="宋体" w:cs="Arial"/>
+          <w:bCs w:val="0"/>
+          <w:color w:val="000000"/>
+          <w:sz w:val="24"/>
+          <w:szCs w:val="24"/>
+        </w:rPr>
+        <w:t>思路及解决方案</w:t>
       </w:r>
       <w:bookmarkEnd w:id="40"/>
     </w:p>
@@ -6295,7 +6379,23 @@
           <w:rFonts w:cs="Arial"/>
           <w:color w:val="000000"/>
         </w:rPr>
-        <w:t>问题一要求对地下物流节点进行选择，使得各地区的</w:t>
+        <w:t>问题</w:t>
+      </w:r>
+      <w:proofErr w:type="gramStart"/>
+      <w:r>
+        <w:rPr>
+          <w:rFonts w:cs="Arial"/>
+          <w:color w:val="000000"/>
+        </w:rPr>
+        <w:t>一要求</w:t>
+      </w:r>
+      <w:proofErr w:type="gramEnd"/>
+      <w:r>
+        <w:rPr>
+          <w:rFonts w:cs="Arial"/>
+          <w:color w:val="000000"/>
+        </w:rPr>
+        <w:t>对地下物流节点进行选择，使得各地区的</w:t>
       </w:r>
       <w:r>
         <w:rPr>
@@ -6644,7 +6744,23 @@
           <w:rFonts w:cs="Arial"/>
           <w:color w:val="000000"/>
         </w:rPr>
-        <w:t>，则各个地区的交通问题都能得到</w:t>
+        <w:t>，</w:t>
+      </w:r>
+      <w:proofErr w:type="gramStart"/>
+      <w:r>
+        <w:rPr>
+          <w:rFonts w:cs="Arial"/>
+          <w:color w:val="000000"/>
+        </w:rPr>
+        <w:t>则各个</w:t>
+      </w:r>
+      <w:proofErr w:type="gramEnd"/>
+      <w:r>
+        <w:rPr>
+          <w:rFonts w:cs="Arial"/>
+          <w:color w:val="000000"/>
+        </w:rPr>
+        <w:t>地区的交通问题都能得到</w:t>
       </w:r>
       <w:r>
         <w:rPr>
@@ -6888,7 +7004,7 @@
         <w:pStyle w:val="af5"/>
         <w:ind w:firstLineChars="177" w:firstLine="425"/>
         <w:rPr>
-          <w:rFonts w:cs="Arial" w:hint="eastAsia"/>
+          <w:rFonts w:cs="Arial"/>
           <w:color w:val="000000"/>
         </w:rPr>
       </w:pPr>
@@ -7211,7 +7327,23 @@
           <w:rFonts w:cs="Arial"/>
           <w:color w:val="000000"/>
         </w:rPr>
-        <w:t>（根据提设不考虑四个物流园区）的最小地下物流需求（为满足交通基本畅通需求该地区的货物收发总流量）记为</w:t>
+        <w:t>（</w:t>
+      </w:r>
+      <w:proofErr w:type="gramStart"/>
+      <w:r>
+        <w:rPr>
+          <w:rFonts w:cs="Arial"/>
+          <w:color w:val="000000"/>
+        </w:rPr>
+        <w:t>根据提设不</w:t>
+      </w:r>
+      <w:proofErr w:type="gramEnd"/>
+      <w:r>
+        <w:rPr>
+          <w:rFonts w:cs="Arial"/>
+          <w:color w:val="000000"/>
+        </w:rPr>
+        <w:t>考虑四个物流园区）的最小地下物流需求（为满足交通基本畅通需求该地区的货物收发总流量）记为</w:t>
       </w:r>
       <m:oMath>
         <m:sSub>
@@ -7548,7 +7680,7 @@
       <w:pPr>
         <w:pStyle w:val="af5"/>
         <w:rPr>
-          <w:rFonts w:ascii="Cambria Math" w:hAnsi="Cambria Math" w:hint="eastAsia"/>
+          <w:rFonts w:ascii="Cambria Math" w:hAnsi="Cambria Math"/>
         </w:rPr>
       </w:pPr>
       <w:r>
@@ -8212,7 +8344,23 @@
           <w:rFonts w:cs="Arial"/>
           <w:color w:val="000000"/>
         </w:rPr>
-        <w:t>我们的目的是使得由园区经由地下物流系统到非园区地区的货物总流量最大，而由题设已经知道园区与非园区地区间的实际流量，直观上看，两地区间的实际流量越大，那么应该转移到地下系统进行运输的流量也应越大，原因有两个，第一，实际流量越大，拥堵程度高的可能性越大，因此需要转入地下的流量也应越大。第二，地下物流系统的建设成本较高，因此，它所连接的两个地区间若没有足够的实际流量那将造成极大的浪费，因此实际流量大的两地区间建立有地下物流通道的可能性大，转入地下的流量也应越大。</w:t>
+        <w:t>我们的目的是使得由园区经由地下物流系统到非园区地区的货物总流量最大，而由题</w:t>
+      </w:r>
+      <w:proofErr w:type="gramStart"/>
+      <w:r>
+        <w:rPr>
+          <w:rFonts w:cs="Arial"/>
+          <w:color w:val="000000"/>
+        </w:rPr>
+        <w:t>设已经</w:t>
+      </w:r>
+      <w:proofErr w:type="gramEnd"/>
+      <w:r>
+        <w:rPr>
+          <w:rFonts w:cs="Arial"/>
+          <w:color w:val="000000"/>
+        </w:rPr>
+        <w:t>知道园区与非园区地区间的实际流量，直观上看，两地区间的实际流量越大，那么应该转移到地下系统进行运输的流量也应越大，原因有两个，第一，实际流量越大，拥堵程度高的可能性越大，因此需要转入地下的流量也应越大。第二，地下物流系统的建设成本较高，因此，它所连接的两个地区间若没有足够的实际流量那将造成极大的浪费，因此实际流量大的两地区间建立有地下物流通道的可能性大，转入地下的流量也应越大。</w:t>
       </w:r>
     </w:p>
     <w:p>
@@ -8253,12 +8401,21 @@
         </w:rPr>
         <w:t xml:space="preserve"> </w:t>
       </w:r>
-      <w:r>
-        <w:rPr>
-          <w:rFonts w:cs="Arial"/>
-          <w:color w:val="000000"/>
-        </w:rPr>
-        <w:t>个，把它们所对应的地下物流流量相加作为我们的优化目标，这样我们将计算出满足</w:t>
+      <w:proofErr w:type="gramStart"/>
+      <w:r>
+        <w:rPr>
+          <w:rFonts w:cs="Arial"/>
+          <w:color w:val="000000"/>
+        </w:rPr>
+        <w:t>个</w:t>
+      </w:r>
+      <w:proofErr w:type="gramEnd"/>
+      <w:r>
+        <w:rPr>
+          <w:rFonts w:cs="Arial"/>
+          <w:color w:val="000000"/>
+        </w:rPr>
+        <w:t>，把它们所对应的地下物流流量相加作为我们的优化目标，这样我们将计算出满足</w:t>
       </w:r>
       <w:r>
         <w:rPr>
@@ -8281,12 +8438,21 @@
         </w:rPr>
         <w:t>。</w:t>
       </w:r>
-      <w:r>
-        <w:rPr>
-          <w:rFonts w:cs="Arial"/>
-          <w:color w:val="000000"/>
-        </w:rPr>
-        <w:t>该解所需要的时间复杂度远远小于最优解的时间复杂度，</w:t>
+      <w:proofErr w:type="gramStart"/>
+      <w:r>
+        <w:rPr>
+          <w:rFonts w:cs="Arial"/>
+          <w:color w:val="000000"/>
+        </w:rPr>
+        <w:t>该解所</w:t>
+      </w:r>
+      <w:proofErr w:type="gramEnd"/>
+      <w:r>
+        <w:rPr>
+          <w:rFonts w:cs="Arial"/>
+          <w:color w:val="000000"/>
+        </w:rPr>
+        <w:t>需要的时间复杂度远远小于最优解的时间复杂度，</w:t>
       </w:r>
       <w:r>
         <w:rPr>
@@ -8529,9 +8695,6 @@
       <w:pPr>
         <w:pStyle w:val="af5"/>
         <w:ind w:firstLineChars="177" w:firstLine="425"/>
-        <w:rPr>
-          <w:rFonts w:hint="eastAsia"/>
-        </w:rPr>
       </w:pPr>
       <m:oMathPara>
         <m:oMath>
@@ -8813,14 +8976,8 @@
     <w:p>
       <w:pPr>
         <w:pStyle w:val="af5"/>
-        <w:rPr>
-          <w:rFonts w:hint="eastAsia"/>
-        </w:rPr>
-      </w:pPr>
-      <w:r>
-        <w:rPr>
-          <w:rFonts w:hint="eastAsia"/>
-        </w:rPr>
+      </w:pPr>
+      <w:r>
         <w:pict>
           <v:shapetype id="_x0000_t75" coordsize="21600,21600" o:spt="75" o:preferrelative="t" path="m@4@5l@4@11@9@11@9@5xe" filled="f" stroked="f">
             <v:stroke joinstyle="miter"/>
@@ -8841,7 +8998,7 @@
             <v:path o:extrusionok="f" gradientshapeok="t" o:connecttype="rect"/>
             <o:lock v:ext="edit" aspectratio="t"/>
           </v:shapetype>
-          <v:shape id="_x0000_i1030" type="#_x0000_t75" style="width:452.5pt;height:234pt">
+          <v:shape id="_x0000_i1025" type="#_x0000_t75" style="width:453pt;height:234pt">
             <v:imagedata r:id="rId18" o:title="ug_flow"/>
           </v:shape>
         </w:pict>
@@ -8851,7 +9008,7 @@
       <w:pPr>
         <w:jc w:val="center"/>
         <w:rPr>
-          <w:rFonts w:ascii="宋体" w:hAnsi="宋体" w:cs="Arial" w:hint="eastAsia"/>
+          <w:rFonts w:ascii="宋体" w:hAnsi="宋体" w:cs="Arial"/>
           <w:color w:val="000000"/>
           <w:kern w:val="0"/>
           <w:sz w:val="24"/>
@@ -8893,7 +9050,7 @@
       <w:pPr>
         <w:jc w:val="center"/>
         <w:rPr>
-          <w:rFonts w:ascii="宋体" w:hAnsi="宋体" w:cs="Arial" w:hint="eastAsia"/>
+          <w:rFonts w:ascii="宋体" w:hAnsi="宋体" w:cs="Arial"/>
           <w:color w:val="000000"/>
           <w:kern w:val="0"/>
           <w:sz w:val="24"/>
@@ -9053,13 +9210,23 @@
         </w:rPr>
         <w:t xml:space="preserve"> </w:t>
       </w:r>
+      <w:proofErr w:type="gramStart"/>
       <w:r>
         <w:rPr>
           <w:rFonts w:cs="Arial"/>
           <w:color w:val="222222"/>
           <w:shd w:val="clear" w:color="auto" w:fill="FFFFFF"/>
         </w:rPr>
-        <w:t>个点（可以是样本的一次观察或一个实例）划分到</w:t>
+        <w:t>个</w:t>
+      </w:r>
+      <w:proofErr w:type="gramEnd"/>
+      <w:r>
+        <w:rPr>
+          <w:rFonts w:cs="Arial"/>
+          <w:color w:val="222222"/>
+          <w:shd w:val="clear" w:color="auto" w:fill="FFFFFF"/>
+        </w:rPr>
+        <w:t>点（可以是样本的一次观察或一个实例）划分到</w:t>
       </w:r>
       <w:r>
         <w:rPr>
@@ -9071,13 +9238,41 @@
         </w:rPr>
         <w:t>k</w:t>
       </w:r>
+      <w:proofErr w:type="gramStart"/>
       <w:r>
         <w:rPr>
           <w:rFonts w:cs="Arial"/>
           <w:color w:val="222222"/>
           <w:shd w:val="clear" w:color="auto" w:fill="FFFFFF"/>
         </w:rPr>
-        <w:t>个聚类中，使得每个点都属于离他最近的均值（此即聚类中心）对应的聚类，以之作为聚类的标准。这个问题将归结为一个把数据空间划分为Voronoi cells的问题。</w:t>
+        <w:t>个</w:t>
+      </w:r>
+      <w:proofErr w:type="gramEnd"/>
+      <w:r>
+        <w:rPr>
+          <w:rFonts w:cs="Arial"/>
+          <w:color w:val="222222"/>
+          <w:shd w:val="clear" w:color="auto" w:fill="FFFFFF"/>
+        </w:rPr>
+        <w:t>聚类中，使得每个点都属于离他最近的均值（此即聚类中心）对应的聚类，以之作为聚类的标准。这个问题将归结为一个把数据空间划分为</w:t>
+      </w:r>
+      <w:proofErr w:type="spellStart"/>
+      <w:r>
+        <w:rPr>
+          <w:rFonts w:cs="Arial"/>
+          <w:color w:val="222222"/>
+          <w:shd w:val="clear" w:color="auto" w:fill="FFFFFF"/>
+        </w:rPr>
+        <w:t>Voronoi</w:t>
+      </w:r>
+      <w:proofErr w:type="spellEnd"/>
+      <w:r>
+        <w:rPr>
+          <w:rFonts w:cs="Arial"/>
+          <w:color w:val="222222"/>
+          <w:shd w:val="clear" w:color="auto" w:fill="FFFFFF"/>
+        </w:rPr>
+        <w:t xml:space="preserve"> cells的问题。</w:t>
       </w:r>
     </w:p>
     <w:p>
@@ -9107,7 +9302,25 @@
           <w:color w:val="222222"/>
           <w:shd w:val="clear" w:color="auto" w:fill="FFFFFF"/>
         </w:rPr>
-        <w:t>，节点的服务范围内所需从地面收发货物的总流量不能超过特定值。传统k-means算法不能解决这个问题，因此，我们拓展了k-means算法来作为我们的聚类算法，算法描述如下</w:t>
+        <w:t>，节点的服务范围内所需从地面收发货物的总流量不能超过特定值。传统k-means算法不能解决这个问题，因此，我们拓展了k-means算法</w:t>
+      </w:r>
+      <w:proofErr w:type="gramStart"/>
+      <w:r>
+        <w:rPr>
+          <w:rFonts w:cs="Arial"/>
+          <w:color w:val="222222"/>
+          <w:shd w:val="clear" w:color="auto" w:fill="FFFFFF"/>
+        </w:rPr>
+        <w:t>来作</w:t>
+      </w:r>
+      <w:proofErr w:type="gramEnd"/>
+      <w:r>
+        <w:rPr>
+          <w:rFonts w:cs="Arial"/>
+          <w:color w:val="222222"/>
+          <w:shd w:val="clear" w:color="auto" w:fill="FFFFFF"/>
+        </w:rPr>
+        <w:t>为我们的聚类算法，算法描述如下</w:t>
       </w:r>
       <w:r>
         <w:rPr>
@@ -9120,14 +9333,11 @@
     <w:p>
       <w:pPr>
         <w:pStyle w:val="af5"/>
-        <w:rPr>
-          <w:rFonts w:hint="eastAsia"/>
-        </w:rPr>
       </w:pPr>
       <w:r>
         <w:lastRenderedPageBreak/>
         <w:pict>
-          <v:shape id="_x0000_i1031" type="#_x0000_t75" style="width:452.5pt;height:203.5pt">
+          <v:shape id="_x0000_i1026" type="#_x0000_t75" style="width:453pt;height:204pt">
             <v:imagedata r:id="rId19" o:title="k-means-alg"/>
           </v:shape>
         </w:pict>
@@ -9158,7 +9368,7 @@
     <w:p>
       <w:pPr>
         <w:rPr>
-          <w:rFonts w:ascii="宋体" w:hAnsi="宋体" w:hint="eastAsia"/>
+          <w:rFonts w:ascii="宋体" w:hAnsi="宋体"/>
           <w:sz w:val="24"/>
           <w:szCs w:val="24"/>
         </w:rPr>
@@ -9210,16 +9420,10 @@
     <w:p>
       <w:pPr>
         <w:pStyle w:val="af5"/>
-        <w:rPr>
-          <w:rFonts w:hint="eastAsia"/>
-        </w:rPr>
-      </w:pPr>
-      <w:r>
-        <w:rPr>
-          <w:rFonts w:hint="eastAsia"/>
-        </w:rPr>
+      </w:pPr>
+      <w:r>
         <w:pict>
-          <v:shape id="_x0000_i1032" type="#_x0000_t75" style="width:453pt;height:152pt">
+          <v:shape id="_x0000_i1027" type="#_x0000_t75" style="width:453pt;height:152.25pt">
             <v:imagedata r:id="rId20" o:title="bi-divide-alg"/>
           </v:shape>
         </w:pict>
@@ -9433,7 +9637,7 @@
           <w:color w:val="000000"/>
         </w:rPr>
         <w:pict>
-          <v:shape id="_x0000_i1033" type="#_x0000_t75" style="width:452.5pt;height:234.5pt">
+          <v:shape id="_x0000_i1028" type="#_x0000_t75" style="width:453pt;height:234.75pt">
             <v:imagedata r:id="rId21" o:title="nodes"/>
           </v:shape>
         </w:pict>
@@ -9443,7 +9647,7 @@
       <w:pPr>
         <w:jc w:val="center"/>
         <w:rPr>
-          <w:rFonts w:ascii="宋体" w:hAnsi="宋体" w:cs="Arial" w:hint="eastAsia"/>
+          <w:rFonts w:ascii="宋体" w:hAnsi="宋体" w:cs="Arial"/>
           <w:color w:val="000000"/>
           <w:kern w:val="0"/>
           <w:sz w:val="24"/>
@@ -9540,7 +9744,23 @@
           <w:rFonts w:cs="Arial"/>
           <w:color w:val="000000"/>
         </w:rPr>
-        <w:t>前面一节给出了问题一的一个很好的解决方案，即是通过建立一个</w:t>
+        <w:t>前面一节给出了问题</w:t>
+      </w:r>
+      <w:proofErr w:type="gramStart"/>
+      <w:r>
+        <w:rPr>
+          <w:rFonts w:cs="Arial"/>
+          <w:color w:val="000000"/>
+        </w:rPr>
+        <w:t>一</w:t>
+      </w:r>
+      <w:proofErr w:type="gramEnd"/>
+      <w:r>
+        <w:rPr>
+          <w:rFonts w:cs="Arial"/>
+          <w:color w:val="000000"/>
+        </w:rPr>
+        <w:t>的一个很好的解决方案，即是通过建立一个</w:t>
       </w:r>
       <w:r>
         <w:rPr>
@@ -9554,7 +9774,23 @@
           <w:rFonts w:cs="Arial"/>
           <w:color w:val="000000"/>
         </w:rPr>
-        <w:t>模型和一个聚类模型在满足限制条件去对地区进行聚类，也已经给出了一个比较好的聚类结果。在这一节，我们描述一下我们在解决第一问过程中的另外一些有趣的思路，作为问题一解决思路的拓展。</w:t>
+        <w:t>模型和一个聚类模型在满足限制条件去对地区进行聚类，也已经给出了一个比较好的聚类结果。在这一节，我们描述一下我们在解决第一问过程中的另外一些有趣的思路，作为问题</w:t>
+      </w:r>
+      <w:proofErr w:type="gramStart"/>
+      <w:r>
+        <w:rPr>
+          <w:rFonts w:cs="Arial"/>
+          <w:color w:val="000000"/>
+        </w:rPr>
+        <w:t>一</w:t>
+      </w:r>
+      <w:proofErr w:type="gramEnd"/>
+      <w:r>
+        <w:rPr>
+          <w:rFonts w:cs="Arial"/>
+          <w:color w:val="000000"/>
+        </w:rPr>
+        <w:t>解决思路的拓展。</w:t>
       </w:r>
     </w:p>
     <w:p>
@@ -9636,7 +9872,7 @@
         <w:ind w:firstLineChars="236" w:firstLine="566"/>
         <w:jc w:val="left"/>
         <w:rPr>
-          <w:rFonts w:ascii="宋体" w:hAnsi="宋体" w:cs="Arial" w:hint="eastAsia"/>
+          <w:rFonts w:ascii="宋体" w:hAnsi="宋体" w:cs="Arial"/>
           <w:color w:val="000000"/>
           <w:kern w:val="0"/>
           <w:sz w:val="24"/>
@@ -9651,18 +9887,20 @@
           <w:sz w:val="24"/>
           <w:szCs w:val="24"/>
         </w:rPr>
-        <w:t>4.1.2节已经详细介绍了我们解决问题一方法，现在我们来看一下计算结果</w:t>
-      </w:r>
-      <w:r>
-        <w:rPr>
-          <w:rFonts w:ascii="宋体" w:hAnsi="宋体" w:cs="Arial" w:hint="eastAsia"/>
+        <w:t>4.1.2节已经详细介绍了我们解决问题</w:t>
+      </w:r>
+      <w:proofErr w:type="gramStart"/>
+      <w:r>
+        <w:rPr>
+          <w:rFonts w:ascii="宋体" w:hAnsi="宋体" w:cs="Arial"/>
           <w:color w:val="000000"/>
           <w:kern w:val="0"/>
           <w:sz w:val="24"/>
           <w:szCs w:val="24"/>
         </w:rPr>
-        <w:t>，表2给出了部分结果，全部结果在附录C中给出</w:t>
-      </w:r>
+        <w:t>一</w:t>
+      </w:r>
+      <w:proofErr w:type="gramEnd"/>
       <w:r>
         <w:rPr>
           <w:rFonts w:ascii="宋体" w:hAnsi="宋体" w:cs="Arial"/>
@@ -9671,18 +9909,60 @@
           <w:sz w:val="24"/>
           <w:szCs w:val="24"/>
         </w:rPr>
-        <w:t>。聚类完成后我们一共得到了31个节点，其中，23个为一级节点，8个为二级节点。如下表所示，我们给出了各个节点分别属于那一类节点（一级还是二级），同时我们也给出了各个节点的位置，服务半径以及实际货运量。由题设可知，要求求出离某一物流园区最近的一级节点的转运率，</w:t>
-      </w:r>
-      <w:r>
-        <w:rPr>
-          <w:rFonts w:ascii="宋体" w:hAnsi="宋体" w:cs="Arial"/>
+        <w:t>方法，现在我们来看一下计算结果</w:t>
+      </w:r>
+      <w:r>
+        <w:rPr>
+          <w:rFonts w:ascii="宋体" w:hAnsi="宋体" w:cs="Arial" w:hint="eastAsia"/>
           <w:color w:val="000000"/>
           <w:kern w:val="0"/>
           <w:sz w:val="24"/>
           <w:szCs w:val="24"/>
         </w:rPr>
+        <w:t>，表2给出了部分结果，全部结果在附录C中给出</w:t>
+      </w:r>
+      <w:r>
+        <w:rPr>
+          <w:rFonts w:ascii="宋体" w:hAnsi="宋体" w:cs="Arial"/>
+          <w:color w:val="000000"/>
+          <w:kern w:val="0"/>
+          <w:sz w:val="24"/>
+          <w:szCs w:val="24"/>
+        </w:rPr>
+        <w:t>。聚类完成后我们一共得到了31个节点，其中，23个为一级节点，8个为二级节点。如下表所示，我们给出了各个节点分别属于那一类节点（一级还是二级），同时我们也给出了各个节点的位置，服务半径以及实际货运量。由题设可知，要求求出离某一物流园区最近的一级节点的转运率，</w:t>
+      </w:r>
+      <w:r>
+        <w:rPr>
+          <w:rFonts w:ascii="宋体" w:hAnsi="宋体" w:cs="Arial"/>
+          <w:color w:val="000000"/>
+          <w:kern w:val="0"/>
+          <w:sz w:val="24"/>
+          <w:szCs w:val="24"/>
+        </w:rPr>
         <w:lastRenderedPageBreak/>
-        <w:t>一共有4个物流园区因此共有4个转运率，具体数值在下表，不需求出转运率的直接以NA表示。</w:t>
+        <w:t>一共有4个物流园区因此共有4个转运率，具体数值在下表，</w:t>
+      </w:r>
+      <w:proofErr w:type="gramStart"/>
+      <w:r>
+        <w:rPr>
+          <w:rFonts w:ascii="宋体" w:hAnsi="宋体" w:cs="Arial"/>
+          <w:color w:val="000000"/>
+          <w:kern w:val="0"/>
+          <w:sz w:val="24"/>
+          <w:szCs w:val="24"/>
+        </w:rPr>
+        <w:t>不</w:t>
+      </w:r>
+      <w:proofErr w:type="gramEnd"/>
+      <w:r>
+        <w:rPr>
+          <w:rFonts w:ascii="宋体" w:hAnsi="宋体" w:cs="Arial"/>
+          <w:color w:val="000000"/>
+          <w:kern w:val="0"/>
+          <w:sz w:val="24"/>
+          <w:szCs w:val="24"/>
+        </w:rPr>
+        <w:t>需求出转运率的直接以NA表示。</w:t>
       </w:r>
     </w:p>
     <w:tbl>
@@ -10941,7 +11221,7 @@
       <w:pPr>
         <w:jc w:val="center"/>
         <w:rPr>
-          <w:rFonts w:ascii="宋体" w:hAnsi="宋体" w:cs="Arial" w:hint="eastAsia"/>
+          <w:rFonts w:ascii="宋体" w:hAnsi="宋体" w:cs="Arial"/>
           <w:color w:val="000000"/>
           <w:kern w:val="0"/>
           <w:sz w:val="24"/>
@@ -11081,7 +11361,23 @@
           <w:rFonts w:cs="Arial"/>
           <w:color w:val="000000"/>
         </w:rPr>
-        <w:t>在问题一中我们已经对地下物流节点进行了选取和分类，接下来我们要在已有的一级节点和二级节点或一级节点之间建立运输通道。运输通道的建立要保证每天需要运输的货物能够全部运输完成，在此基础之上要让运输和通道建设成本尽可能最小。我们同样可以用最优化模型来建模此问题。</w:t>
+        <w:t>在问题一中我们已经对地下物流节点进行了选取和分类，接下来我们要在已有的一级节点和二级节点或一级节点之间建立运输通道。运输通道的建立要保证每天需要运输的货物能够全部运输完成，在此基础</w:t>
+      </w:r>
+      <w:proofErr w:type="gramStart"/>
+      <w:r>
+        <w:rPr>
+          <w:rFonts w:cs="Arial"/>
+          <w:color w:val="000000"/>
+        </w:rPr>
+        <w:t>之上要让运输</w:t>
+      </w:r>
+      <w:proofErr w:type="gramEnd"/>
+      <w:r>
+        <w:rPr>
+          <w:rFonts w:cs="Arial"/>
+          <w:color w:val="000000"/>
+        </w:rPr>
+        <w:t>和通道建设成本尽可能最小。我们同样可以用最优化模型来建模此问题。</w:t>
       </w:r>
     </w:p>
     <w:p>
@@ -11171,13 +11467,6 @@
       </w:pPr>
       <w:r>
         <w:rPr>
-          <w:rStyle w:val="apple-tab-span"/>
-          <w:color w:val="000000"/>
-        </w:rPr>
-        <w:tab/>
-      </w:r>
-      <w:r>
-        <w:rPr>
           <w:rFonts w:cs="Arial"/>
           <w:color w:val="000000"/>
         </w:rPr>
@@ -11209,8 +11498,17 @@
           <w:rFonts w:cs="Arial" w:hint="eastAsia"/>
           <w:color w:val="000000"/>
         </w:rPr>
-        <w:t>为其所包含一级节点及二级节点之和</w:t>
-      </w:r>
+        <w:t>为其所包含一级节点及二级节点之</w:t>
+      </w:r>
+      <w:proofErr w:type="gramStart"/>
+      <w:r>
+        <w:rPr>
+          <w:rFonts w:cs="Arial" w:hint="eastAsia"/>
+          <w:color w:val="000000"/>
+        </w:rPr>
+        <w:t>和</w:t>
+      </w:r>
+      <w:proofErr w:type="gramEnd"/>
       <w:r>
         <w:rPr>
           <w:rFonts w:cs="Arial"/>
@@ -11228,13 +11526,6 @@
           <w:color w:val="000000"/>
         </w:rPr>
       </w:pPr>
-      <w:r>
-        <w:rPr>
-          <w:rStyle w:val="apple-tab-span"/>
-          <w:color w:val="000000"/>
-        </w:rPr>
-        <w:tab/>
-      </w:r>
       <w:r>
         <w:rPr>
           <w:rFonts w:cs="Arial"/>
@@ -11570,9 +11861,6 @@
             <w:pPr>
               <w:pStyle w:val="af5"/>
               <w:jc w:val="center"/>
-              <w:rPr>
-                <w:rFonts w:hint="eastAsia"/>
-              </w:rPr>
             </w:pPr>
             <w:r>
               <w:rPr>
@@ -11588,11 +11876,6 @@
             <w:tcW w:w="2268" w:type="dxa"/>
           </w:tcPr>
           <w:p>
-            <w:pPr>
-              <w:rPr>
-                <w:rFonts w:hint="eastAsia"/>
-              </w:rPr>
-            </w:pPr>
             <w:r>
               <w:rPr>
                 <w:rFonts w:hint="eastAsia"/>
@@ -11618,11 +11901,6 @@
             <w:tcW w:w="2127" w:type="dxa"/>
           </w:tcPr>
           <w:p>
-            <w:pPr>
-              <w:rPr>
-                <w:rFonts w:hint="eastAsia"/>
-              </w:rPr>
-            </w:pPr>
             <w:r>
               <w:rPr>
                 <w:rFonts w:hint="eastAsia"/>
@@ -11663,7 +11941,6 @@
             <w:pPr>
               <w:pStyle w:val="af5"/>
               <w:rPr>
-                <w:rFonts w:hint="eastAsia"/>
                 <w:highlight w:val="red"/>
               </w:rPr>
             </w:pPr>
@@ -11674,11 +11951,6 @@
             <w:tcW w:w="2268" w:type="dxa"/>
           </w:tcPr>
           <w:p>
-            <w:pPr>
-              <w:rPr>
-                <w:rFonts w:hint="eastAsia"/>
-              </w:rPr>
-            </w:pPr>
             <w:r>
               <w:rPr>
                 <w:rFonts w:hint="eastAsia"/>
@@ -11744,7 +12016,6 @@
             <w:pPr>
               <w:pStyle w:val="af5"/>
               <w:rPr>
-                <w:rFonts w:hint="eastAsia"/>
                 <w:highlight w:val="red"/>
               </w:rPr>
             </w:pPr>
@@ -11755,11 +12026,6 @@
             <w:tcW w:w="2268" w:type="dxa"/>
           </w:tcPr>
           <w:p>
-            <w:pPr>
-              <w:rPr>
-                <w:rFonts w:hint="eastAsia"/>
-              </w:rPr>
-            </w:pPr>
             <w:r>
               <w:rPr>
                 <w:rFonts w:hint="eastAsia"/>
@@ -11785,11 +12051,6 @@
             <w:tcW w:w="2127" w:type="dxa"/>
           </w:tcPr>
           <w:p>
-            <w:pPr>
-              <w:rPr>
-                <w:rFonts w:hint="eastAsia"/>
-              </w:rPr>
-            </w:pPr>
             <w:r>
               <w:rPr>
                 <w:rFonts w:hint="eastAsia"/>
@@ -11830,7 +12091,6 @@
             <w:pPr>
               <w:pStyle w:val="af5"/>
               <w:rPr>
-                <w:rFonts w:hint="eastAsia"/>
                 <w:highlight w:val="red"/>
               </w:rPr>
             </w:pPr>
@@ -11841,11 +12101,6 @@
             <w:tcW w:w="2268" w:type="dxa"/>
           </w:tcPr>
           <w:p>
-            <w:pPr>
-              <w:rPr>
-                <w:rFonts w:hint="eastAsia"/>
-              </w:rPr>
-            </w:pPr>
             <w:r>
               <w:rPr>
                 <w:rFonts w:hint="eastAsia"/>
@@ -11871,11 +12126,6 @@
             <w:tcW w:w="2127" w:type="dxa"/>
           </w:tcPr>
           <w:p>
-            <w:pPr>
-              <w:rPr>
-                <w:rFonts w:hint="eastAsia"/>
-              </w:rPr>
-            </w:pPr>
             <w:r>
               <w:rPr>
                 <w:rFonts w:hint="eastAsia"/>
@@ -11917,9 +12167,6 @@
             <w:pPr>
               <w:pStyle w:val="af5"/>
               <w:jc w:val="center"/>
-              <w:rPr>
-                <w:rFonts w:hint="eastAsia"/>
-              </w:rPr>
             </w:pPr>
             <w:r>
               <w:rPr>
@@ -11934,11 +12181,6 @@
             <w:tcW w:w="2268" w:type="dxa"/>
           </w:tcPr>
           <w:p>
-            <w:pPr>
-              <w:rPr>
-                <w:rFonts w:hint="eastAsia"/>
-              </w:rPr>
-            </w:pPr>
             <w:r>
               <w:rPr>
                 <w:rFonts w:hint="eastAsia"/>
@@ -11952,35 +12194,32 @@
             <w:tcW w:w="2127" w:type="dxa"/>
           </w:tcPr>
           <w:p>
-            <w:pPr>
+            <w:r>
               <w:rPr>
                 <w:rFonts w:hint="eastAsia"/>
               </w:rPr>
-            </w:pPr>
+              <w:t>1.5</w:t>
+            </w:r>
             <w:r>
               <w:rPr>
                 <w:rFonts w:hint="eastAsia"/>
               </w:rPr>
-              <w:t>1.5</w:t>
+              <w:t>亿元</w:t>
             </w:r>
             <w:r>
               <w:rPr>
                 <w:rFonts w:hint="eastAsia"/>
               </w:rPr>
-              <w:t>亿元</w:t>
-            </w:r>
+              <w:t>/</w:t>
+            </w:r>
+            <w:proofErr w:type="gramStart"/>
             <w:r>
               <w:rPr>
                 <w:rFonts w:hint="eastAsia"/>
               </w:rPr>
-              <w:t>/</w:t>
-            </w:r>
-            <w:r>
-              <w:rPr>
-                <w:rFonts w:hint="eastAsia"/>
-              </w:rPr>
               <w:t>个</w:t>
             </w:r>
+            <w:proofErr w:type="gramEnd"/>
           </w:p>
         </w:tc>
       </w:tr>
@@ -11997,7 +12236,6 @@
             <w:pPr>
               <w:pStyle w:val="af5"/>
               <w:rPr>
-                <w:rFonts w:hint="eastAsia"/>
                 <w:highlight w:val="red"/>
               </w:rPr>
             </w:pPr>
@@ -12008,11 +12246,6 @@
             <w:tcW w:w="2268" w:type="dxa"/>
           </w:tcPr>
           <w:p>
-            <w:pPr>
-              <w:rPr>
-                <w:rFonts w:hint="eastAsia"/>
-              </w:rPr>
-            </w:pPr>
             <w:r>
               <w:rPr>
                 <w:rFonts w:hint="eastAsia"/>
@@ -12044,12 +12277,14 @@
               </w:rPr>
               <w:t>/</w:t>
             </w:r>
+            <w:proofErr w:type="gramStart"/>
             <w:r>
               <w:rPr>
                 <w:rFonts w:hint="eastAsia"/>
               </w:rPr>
               <w:t>个</w:t>
             </w:r>
+            <w:proofErr w:type="gramEnd"/>
           </w:p>
         </w:tc>
       </w:tr>
@@ -12089,9 +12324,6 @@
       <w:pPr>
         <w:pStyle w:val="af5"/>
         <w:jc w:val="center"/>
-        <w:rPr>
-          <w:rFonts w:hint="eastAsia"/>
-        </w:rPr>
       </w:pPr>
     </w:p>
     <w:p>
@@ -12104,7 +12336,23 @@
           <w:rFonts w:cs="Arial"/>
           <w:color w:val="000000"/>
         </w:rPr>
-        <w:t>每两个一级区域之间的流量受它们之间的运输通道最大运输能力限制。对于物流园区与一级节点之间的通道，使用双向四轨通道，每天运营18小时，每小时发5量8节载重10吨的车辆，每天最多可运输18×5×8×10×2=14400吨货物。对于非园区和一级节点之间的通道，由于只能使用5吨载重的车辆，所以每天最多运输7200吨货物。</w:t>
+        <w:t>每两个一级区域之间的流量受它们之间的运输通道最大运输能力限制。对于物流园区与一级节点之间的通道，使用</w:t>
+      </w:r>
+      <w:proofErr w:type="gramStart"/>
+      <w:r>
+        <w:rPr>
+          <w:rFonts w:cs="Arial"/>
+          <w:color w:val="000000"/>
+        </w:rPr>
+        <w:t>双向四轨通道</w:t>
+      </w:r>
+      <w:proofErr w:type="gramEnd"/>
+      <w:r>
+        <w:rPr>
+          <w:rFonts w:cs="Arial"/>
+          <w:color w:val="000000"/>
+        </w:rPr>
+        <w:t>，每天运营18小时，每小时发5量8节载重10吨的车辆，每天最多可运输18×5×8×10×2=14400吨货物。对于非园区和一级节点之间的通道，由于只能使用5吨载重的车辆，所以每天最多运输7200吨货物。</w:t>
       </w:r>
     </w:p>
     <w:p>
@@ -13483,7 +13731,7 @@
       <w:pPr>
         <w:ind w:firstLineChars="202" w:firstLine="485"/>
         <w:rPr>
-          <w:rFonts w:ascii="宋体" w:hAnsi="宋体" w:cs="Arial" w:hint="eastAsia"/>
+          <w:rFonts w:ascii="宋体" w:hAnsi="宋体" w:cs="Arial"/>
           <w:color w:val="000000"/>
           <w:kern w:val="0"/>
           <w:sz w:val="24"/>
@@ -13510,20 +13758,20 @@
         </w:numPr>
         <w:spacing w:before="320" w:after="80" w:line="240" w:lineRule="auto"/>
         <w:rPr>
-          <w:rFonts w:ascii="宋体" w:hAnsi="宋体" w:cs="Arial" w:hint="eastAsia"/>
-          <w:bCs w:val="0"/>
-          <w:sz w:val="24"/>
-          <w:szCs w:val="24"/>
-        </w:rPr>
-      </w:pPr>
-      <w:bookmarkStart w:id="96" w:name="_Toc493671804"/>
-      <w:r>
-        <w:rPr>
           <w:rFonts w:ascii="宋体" w:hAnsi="宋体" w:cs="Arial"/>
           <w:bCs w:val="0"/>
           <w:sz w:val="24"/>
           <w:szCs w:val="24"/>
         </w:rPr>
+      </w:pPr>
+      <w:bookmarkStart w:id="96" w:name="_Toc493671804"/>
+      <w:r>
+        <w:rPr>
+          <w:rFonts w:ascii="宋体" w:hAnsi="宋体" w:cs="Arial"/>
+          <w:bCs w:val="0"/>
+          <w:sz w:val="24"/>
+          <w:szCs w:val="24"/>
+        </w:rPr>
         <w:t>解决方法</w:t>
       </w:r>
       <w:bookmarkEnd w:id="96"/>
@@ -13601,14 +13849,30 @@
           <w:rFonts w:cs="Arial"/>
           <w:color w:val="000000"/>
         </w:rPr>
-        <w:t>所知，所有二级节点的收发货物总量都小于3000吨，完全可以在一个双向双轨或者双向四轨</w:t>
-      </w:r>
-      <w:r>
-        <w:rPr>
-          <w:rFonts w:cs="Arial"/>
-          <w:color w:val="000000"/>
-        </w:rPr>
-        <w:t>的的隧道中进行运输，则每一个二级节点只需要连接一个一级节点</w:t>
+        <w:t>所知，所有二级节点的收发货物总量都小于3000吨，完全可以在一个双向双轨或者</w:t>
+      </w:r>
+      <w:proofErr w:type="gramStart"/>
+      <w:r>
+        <w:rPr>
+          <w:rFonts w:cs="Arial"/>
+          <w:color w:val="000000"/>
+        </w:rPr>
+        <w:t>双向四轨</w:t>
+      </w:r>
+      <w:r>
+        <w:rPr>
+          <w:rFonts w:cs="Arial"/>
+          <w:color w:val="000000"/>
+        </w:rPr>
+        <w:t>的的</w:t>
+      </w:r>
+      <w:proofErr w:type="gramEnd"/>
+      <w:r>
+        <w:rPr>
+          <w:rFonts w:cs="Arial"/>
+          <w:color w:val="000000"/>
+        </w:rPr>
+        <w:t>隧道中进行运输，则每一个二级节点只需要连接一个一级节点</w:t>
       </w:r>
       <w:r>
         <w:rPr>
@@ -13628,7 +13892,23 @@
           <w:rFonts w:cs="Arial"/>
           <w:color w:val="000000"/>
         </w:rPr>
-        <w:t>二级节点连接后我们可以知道每个一级节点所能服务的地区（包含自己的地区和连接的二级节点对应的地区），为了保证所有所有地区都能够进行货物运输，则要保证</w:t>
+        <w:t>二级节点连接后我们可以知道每个一级节点所能服务的地区（包含自己的地区和连接的二级节点对应的地区），为了保证</w:t>
+      </w:r>
+      <w:proofErr w:type="gramStart"/>
+      <w:r>
+        <w:rPr>
+          <w:rFonts w:cs="Arial"/>
+          <w:color w:val="000000"/>
+        </w:rPr>
+        <w:t>所有所有</w:t>
+      </w:r>
+      <w:proofErr w:type="gramEnd"/>
+      <w:r>
+        <w:rPr>
+          <w:rFonts w:cs="Arial"/>
+          <w:color w:val="000000"/>
+        </w:rPr>
+        <w:t>地区都能够进行货物运输，则要保证</w:t>
       </w:r>
       <w:r>
         <w:rPr>
@@ -13655,17 +13935,11 @@
     <w:p>
       <w:pPr>
         <w:pStyle w:val="af5"/>
-        <w:rPr>
-          <w:rFonts w:hint="eastAsia"/>
-        </w:rPr>
-      </w:pPr>
-      <w:r>
-        <w:rPr>
-          <w:rFonts w:hint="eastAsia"/>
-        </w:rPr>
+      </w:pPr>
+      <w:r>
         <w:lastRenderedPageBreak/>
         <w:pict>
-          <v:shape id="_x0000_i1034" type="#_x0000_t75" style="width:453pt;height:202pt">
+          <v:shape id="_x0000_i1029" type="#_x0000_t75" style="width:453pt;height:201.75pt">
             <v:imagedata r:id="rId22" o:title="grow-tree-alg"/>
           </v:shape>
         </w:pict>
@@ -13697,7 +13971,7 @@
       <w:pPr>
         <w:jc w:val="center"/>
         <w:rPr>
-          <w:rFonts w:ascii="宋体" w:hAnsi="宋体" w:hint="eastAsia"/>
+          <w:rFonts w:ascii="宋体" w:hAnsi="宋体"/>
           <w:sz w:val="24"/>
           <w:szCs w:val="24"/>
         </w:rPr>
@@ -13713,7 +13987,55 @@
           <w:rFonts w:cs="Arial"/>
           <w:color w:val="000000"/>
         </w:rPr>
-        <w:t>现在所有的非园区的网络已经设计完成，再考虑园区的通道。首先为了保证转运率的要求，每个园区都与且仅与最近的一个一级节点相连。首先园区到一级节点的双向四轨地下隧道最大能够支撑14400吨的货物运输，考虑进出4个园区的货物尽可能最大的放入地下运输，通过最优化的解法得到园区和节点的货物运输量最大不超过10000，所以一条双向四轨地下隧道完全能够满足运输需求，而需要考虑的就是园区和最近的一级节点连接之后，地下货物运输量增大之前节点之间的通道运输是否还满足流量需求。</w:t>
+        <w:t>现在所有的非园区的网络已经设计完成，再考虑园区的通道。首先为了保证转运率的要求，每个园区</w:t>
+      </w:r>
+      <w:proofErr w:type="gramStart"/>
+      <w:r>
+        <w:rPr>
+          <w:rFonts w:cs="Arial"/>
+          <w:color w:val="000000"/>
+        </w:rPr>
+        <w:t>都与且仅</w:t>
+      </w:r>
+      <w:proofErr w:type="gramEnd"/>
+      <w:r>
+        <w:rPr>
+          <w:rFonts w:cs="Arial"/>
+          <w:color w:val="000000"/>
+        </w:rPr>
+        <w:t>与最近的一个一级节点相连。首先园区到一级节点的</w:t>
+      </w:r>
+      <w:proofErr w:type="gramStart"/>
+      <w:r>
+        <w:rPr>
+          <w:rFonts w:cs="Arial"/>
+          <w:color w:val="000000"/>
+        </w:rPr>
+        <w:t>双向四轨地下</w:t>
+      </w:r>
+      <w:proofErr w:type="gramEnd"/>
+      <w:r>
+        <w:rPr>
+          <w:rFonts w:cs="Arial"/>
+          <w:color w:val="000000"/>
+        </w:rPr>
+        <w:t>隧道最大能够支撑14400吨的货物运输，考虑进出4个园区的货物尽可能最大的放入地下运输，通过最优化的解法得到园区和节点的货物运输量最大不超过10000，所以一条</w:t>
+      </w:r>
+      <w:proofErr w:type="gramStart"/>
+      <w:r>
+        <w:rPr>
+          <w:rFonts w:cs="Arial"/>
+          <w:color w:val="000000"/>
+        </w:rPr>
+        <w:t>双向四轨地下</w:t>
+      </w:r>
+      <w:proofErr w:type="gramEnd"/>
+      <w:r>
+        <w:rPr>
+          <w:rFonts w:cs="Arial"/>
+          <w:color w:val="000000"/>
+        </w:rPr>
+        <w:t>隧道完全能够满足运输需求，而需要考虑的就是园区和最近的一级节点连接之后，地下货物运输量增大之前节点之间的通道运输是否还满足流量需求。</w:t>
       </w:r>
     </w:p>
     <w:p>
@@ -13726,7 +14048,23 @@
           <w:rFonts w:cs="Arial"/>
           <w:color w:val="000000"/>
         </w:rPr>
-        <w:t>这样把问题转化为：有四个源点分别连接4个一级节点，节点之间是连通的，通过扩大隧道为双向四轨或者新增加一条边使得所有通道的运输货物量不超过上限。转化为一个搜索剪枝的问题，对于每一个节点有以下两种选择：1）将已有的双向双轨变成双向四轨，2）这条边不变，再找一条距离最短的边建一条双向双轨的隧道。因为这两种方法所能提供的增加的货运量是一样的，但是第一种成本更低，所以优先选择第一种方法。这样对于下一个节点类似进行考虑。因为初始点的选择会影响隧道的建立方式，同时影响成本，所以遍历不同初始点选择方式一共是</w:t>
+        <w:t>这样把问题转化为：有四个源点分别连接4个一级节点，节点之间是连通的，通过扩大隧道为</w:t>
+      </w:r>
+      <w:proofErr w:type="gramStart"/>
+      <w:r>
+        <w:rPr>
+          <w:rFonts w:cs="Arial"/>
+          <w:color w:val="000000"/>
+        </w:rPr>
+        <w:t>双向四轨或者</w:t>
+      </w:r>
+      <w:proofErr w:type="gramEnd"/>
+      <w:r>
+        <w:rPr>
+          <w:rFonts w:cs="Arial"/>
+          <w:color w:val="000000"/>
+        </w:rPr>
+        <w:t>新增加一条边使得所有通道的运输货物量不超过上限。转化为一个搜索剪枝的问题，对于每一个节点有以下两种选择：1）将已有的双向双轨变成双向四轨，2）这条边不变，再找一条距离最短的边建一条双向双轨的隧道。因为这两种方法所能提供的增加的货运量是一样的，但是第一种成本更低，所以优先选择第一种方法。这样对于下一个节点类似进行考虑。因为初始点的选择会影响隧道的建立方式，同时影响成本，所以遍历不同初始点选择方式一共是</w:t>
       </w:r>
       <m:oMath>
         <m:sSup>
@@ -13779,7 +14117,23 @@
           <w:rFonts w:cs="Arial"/>
           <w:color w:val="000000"/>
         </w:rPr>
-        <w:t>种，时间复杂度完全可以</w:t>
+        <w:t>种，时间复杂</w:t>
+      </w:r>
+      <w:proofErr w:type="gramStart"/>
+      <w:r>
+        <w:rPr>
+          <w:rFonts w:cs="Arial"/>
+          <w:color w:val="000000"/>
+        </w:rPr>
+        <w:t>度完全</w:t>
+      </w:r>
+      <w:proofErr w:type="gramEnd"/>
+      <w:r>
+        <w:rPr>
+          <w:rFonts w:cs="Arial"/>
+          <w:color w:val="000000"/>
+        </w:rPr>
+        <w:t>可以</w:t>
       </w:r>
       <w:r>
         <w:rPr>
@@ -13851,7 +14205,23 @@
           <w:rFonts w:cs="Arial"/>
           <w:color w:val="000000"/>
         </w:rPr>
-        <w:t>所示，红色原点表示园区，红色星星一级节点，蓝色星星表示二级节点，每个园区分别连接在距离最近的一级节点上，二级节点同样连接在最近的一级节点上。其他的一级节点构成一颗最小生成树保证所有节点连通且建设和运输成本最小。</w:t>
+        <w:t>所示，红色原点表示园区，红色星星一级节点，蓝色星星表示二级节点，每个园区分别连接在距离最近的一级节点上，二级节点同样连接在最近的一级节点上。其他的一级节点构成一颗最小生成树保证所有节点连通</w:t>
+      </w:r>
+      <w:proofErr w:type="gramStart"/>
+      <w:r>
+        <w:rPr>
+          <w:rFonts w:cs="Arial"/>
+          <w:color w:val="000000"/>
+        </w:rPr>
+        <w:t>且建设</w:t>
+      </w:r>
+      <w:proofErr w:type="gramEnd"/>
+      <w:r>
+        <w:rPr>
+          <w:rFonts w:cs="Arial"/>
+          <w:color w:val="000000"/>
+        </w:rPr>
+        <w:t>和运输成本最小。</w:t>
       </w:r>
     </w:p>
     <w:p>
@@ -13869,7 +14239,7 @@
         </w:rPr>
         <w:lastRenderedPageBreak/>
         <w:pict>
-          <v:shape id="_x0000_i1035" type="#_x0000_t75" style="width:452.5pt;height:236.5pt">
+          <v:shape id="_x0000_i1030" type="#_x0000_t75" style="width:453pt;height:236.25pt">
             <v:imagedata r:id="rId23" o:title="tree"/>
           </v:shape>
         </w:pict>
@@ -13896,18 +14266,12 @@
       <w:pPr>
         <w:pStyle w:val="af5"/>
         <w:jc w:val="center"/>
-        <w:rPr>
-          <w:rFonts w:hint="eastAsia"/>
-        </w:rPr>
       </w:pPr>
     </w:p>
     <w:p>
       <w:pPr>
         <w:pStyle w:val="af5"/>
         <w:ind w:firstLineChars="177" w:firstLine="425"/>
-        <w:rPr>
-          <w:rFonts w:hint="eastAsia"/>
-        </w:rPr>
       </w:pPr>
       <w:r>
         <w:rPr>
@@ -14040,9 +14404,6 @@
       <w:pPr>
         <w:pStyle w:val="af5"/>
         <w:jc w:val="center"/>
-        <w:rPr>
-          <w:rFonts w:hint="eastAsia"/>
-        </w:rPr>
       </w:pPr>
     </w:p>
     <w:p>
@@ -14169,7 +14530,7 @@
       <w:r>
         <w:lastRenderedPageBreak/>
         <w:pict>
-          <v:shape id="_x0000_i1038" type="#_x0000_t75" style="width:453.5pt;height:236pt">
+          <v:shape id="_x0000_i1031" type="#_x0000_t75" style="width:453pt;height:236.25pt">
             <v:imagedata r:id="rId25" o:title="full"/>
           </v:shape>
         </w:pict>
@@ -14179,9 +14540,6 @@
       <w:pPr>
         <w:pStyle w:val="af5"/>
         <w:jc w:val="center"/>
-        <w:rPr>
-          <w:rFonts w:hint="eastAsia"/>
-        </w:rPr>
       </w:pPr>
       <w:r>
         <w:rPr>
@@ -14317,7 +14675,39 @@
           <w:rFonts w:cs="Arial"/>
           <w:color w:val="000000"/>
         </w:rPr>
-        <w:t>举例说明，要想使物流园区到一级节点的地下运货量尽可能大，需要考量一级节点之间运输通道的分布情况，以确保与物流园区连接的一级节点有足够的能力将货物继续运输下去。如果只有一个一级节点与物流园区相连，而此一级节点又只与一个一级节点之间存在运输通道，那么所有物流园区的货物流都将经过这两个一级节点之间的通道。而一级节点之间通道的最大运输能力低于物流园区和一级节点之间通道的最大运输能力，因此在没有掌握到全局信息的情况下很容易出现运输通道超负荷的情况。</w:t>
+        <w:t>举例说明，要想使物流园区到一级节点的地下运货量尽可能大，需要</w:t>
+      </w:r>
+      <w:proofErr w:type="gramStart"/>
+      <w:r>
+        <w:rPr>
+          <w:rFonts w:cs="Arial"/>
+          <w:color w:val="000000"/>
+        </w:rPr>
+        <w:t>考量</w:t>
+      </w:r>
+      <w:proofErr w:type="gramEnd"/>
+      <w:r>
+        <w:rPr>
+          <w:rFonts w:cs="Arial"/>
+          <w:color w:val="000000"/>
+        </w:rPr>
+        <w:t>一级节点之间运输通道的分布情况，以确保与物流园区连接的一级节点有足够的能力将货物继续运输下去。如果只有一个一级节点与物流园区相连，而此一级节点又只与一个一级节点之间存在运输通道，那么所有物流园区的</w:t>
+      </w:r>
+      <w:proofErr w:type="gramStart"/>
+      <w:r>
+        <w:rPr>
+          <w:rFonts w:cs="Arial"/>
+          <w:color w:val="000000"/>
+        </w:rPr>
+        <w:t>货物流都将</w:t>
+      </w:r>
+      <w:proofErr w:type="gramEnd"/>
+      <w:r>
+        <w:rPr>
+          <w:rFonts w:cs="Arial"/>
+          <w:color w:val="000000"/>
+        </w:rPr>
+        <w:t>经过这两个一级节点之间的通道。而一级节点之间通道的最大运输能力低于物流园区和一级节点之间通道的最大运输能力，因此在没有掌握到全局信息的情况下很容易出现运输通道超负荷的情况。</w:t>
       </w:r>
     </w:p>
     <w:p>
@@ -14325,7 +14715,7 @@
         <w:pStyle w:val="af5"/>
         <w:ind w:firstLineChars="177" w:firstLine="425"/>
         <w:rPr>
-          <w:rFonts w:cs="Arial" w:hint="eastAsia"/>
+          <w:rFonts w:cs="Arial"/>
           <w:color w:val="000000"/>
         </w:rPr>
       </w:pPr>
@@ -14346,20 +14736,20 @@
         </w:numPr>
         <w:spacing w:before="320" w:after="80" w:line="240" w:lineRule="auto"/>
         <w:rPr>
-          <w:rFonts w:ascii="宋体" w:hAnsi="宋体" w:cs="Arial" w:hint="eastAsia"/>
-          <w:bCs w:val="0"/>
-          <w:sz w:val="24"/>
-          <w:szCs w:val="24"/>
-        </w:rPr>
-      </w:pPr>
-      <w:bookmarkStart w:id="107" w:name="_Toc493671809"/>
-      <w:r>
-        <w:rPr>
           <w:rFonts w:ascii="宋体" w:hAnsi="宋体" w:cs="Arial"/>
           <w:bCs w:val="0"/>
           <w:sz w:val="24"/>
           <w:szCs w:val="24"/>
         </w:rPr>
+      </w:pPr>
+      <w:bookmarkStart w:id="107" w:name="_Toc493671809"/>
+      <w:r>
+        <w:rPr>
+          <w:rFonts w:ascii="宋体" w:hAnsi="宋体" w:cs="Arial"/>
+          <w:bCs w:val="0"/>
+          <w:sz w:val="24"/>
+          <w:szCs w:val="24"/>
+        </w:rPr>
         <w:t>解决方案</w:t>
       </w:r>
       <w:bookmarkEnd w:id="107"/>
@@ -14378,15 +14768,28 @@
           <w:rFonts w:cs="Arial"/>
           <w:color w:val="000000"/>
         </w:rPr>
-        <w:t>对于在设计初期便对运输节点和运输通道同时进行建模的想法，我们从可行性和复杂性两个角度来考量。</w:t>
+        <w:t>对于在设计初期便对运输节点和运输通道同时进行建模的想法，我们从可行性和复杂性两个角度来</w:t>
+      </w:r>
+      <w:proofErr w:type="gramStart"/>
+      <w:r>
+        <w:rPr>
+          <w:rFonts w:cs="Arial"/>
+          <w:color w:val="000000"/>
+        </w:rPr>
+        <w:t>考量</w:t>
+      </w:r>
+      <w:proofErr w:type="gramEnd"/>
+      <w:r>
+        <w:rPr>
+          <w:rFonts w:cs="Arial"/>
+          <w:color w:val="000000"/>
+        </w:rPr>
+        <w:t>。</w:t>
       </w:r>
     </w:p>
     <w:p>
       <w:pPr>
         <w:pStyle w:val="af5"/>
-        <w:rPr>
-          <w:rFonts w:hint="eastAsia"/>
-        </w:rPr>
       </w:pPr>
     </w:p>
     <w:p>
@@ -14515,7 +14918,7 @@
         </w:numPr>
         <w:ind w:firstLineChars="0"/>
         <w:rPr>
-          <w:rFonts w:ascii="宋体" w:hAnsi="宋体" w:hint="eastAsia"/>
+          <w:rFonts w:ascii="宋体" w:hAnsi="宋体"/>
           <w:b/>
           <w:sz w:val="24"/>
           <w:szCs w:val="24"/>
@@ -14613,7 +15016,23 @@
           <w:rFonts w:cs="Arial"/>
           <w:color w:val="000000"/>
         </w:rPr>
-        <w:t>我们需要对节点之间通过地下运输的货物量设置变量、对各地下运输节点的坐标设置变量以及对运输节点之间的通道流量设置变量，这使得变量数目巨大。对于本问题，在最差情况下有</w:t>
+        <w:t>我们需要对节点之间通过地下运输的货物</w:t>
+      </w:r>
+      <w:proofErr w:type="gramStart"/>
+      <w:r>
+        <w:rPr>
+          <w:rFonts w:cs="Arial"/>
+          <w:color w:val="000000"/>
+        </w:rPr>
+        <w:t>量设置</w:t>
+      </w:r>
+      <w:proofErr w:type="gramEnd"/>
+      <w:r>
+        <w:rPr>
+          <w:rFonts w:cs="Arial"/>
+          <w:color w:val="000000"/>
+        </w:rPr>
+        <w:t>变量、对各地下运输节点的坐标设置变量以及对运输节点之间的通道流量设置变量，这使得变量数目巨大。对于本问题，在最差情况下有</w:t>
       </w:r>
       <m:oMath>
         <m:sSup>
@@ -14775,13 +15194,6 @@
       </w:pPr>
       <w:r>
         <w:rPr>
-          <w:rStyle w:val="apple-tab-span"/>
-          <w:color w:val="000000"/>
-        </w:rPr>
-        <w:tab/>
-      </w:r>
-      <w:r>
-        <w:rPr>
           <w:rFonts w:cs="Arial"/>
           <w:color w:val="000000"/>
         </w:rPr>
@@ -14799,19 +15211,25 @@
           <w:rFonts w:cs="Arial"/>
           <w:color w:val="000000"/>
         </w:rPr>
-        <w:t>中展示了使用分部求解的部分结果，我们可以发现，如果将图中的12号运输节点改为一级节点，并将物流园区与2号节点的通道改为与12号节点相连，可以降低每天约16182元的成本。</w:t>
+        <w:t>中展示了使用分步</w:t>
+      </w:r>
+      <w:bookmarkStart w:id="108" w:name="_GoBack"/>
+      <w:bookmarkEnd w:id="108"/>
+      <w:r>
+        <w:rPr>
+          <w:rFonts w:cs="Arial"/>
+          <w:color w:val="000000"/>
+        </w:rPr>
+        <w:t>求解的部分结果，我们可以发现，如果将图中的12号运输节点改为一级节点，并将物流园区与2号节点的通道改为与12号节点相连，可以降低每天约16182元的成本。</w:t>
       </w:r>
     </w:p>
     <w:p>
       <w:pPr>
         <w:pStyle w:val="af5"/>
-        <w:rPr>
-          <w:rFonts w:hint="eastAsia"/>
-        </w:rPr>
       </w:pPr>
       <w:r>
         <w:pict>
-          <v:shape id="_x0000_i1039" type="#_x0000_t75" style="width:453.5pt;height:236pt">
+          <v:shape id="_x0000_i1032" type="#_x0000_t75" style="width:453pt;height:236.25pt">
             <v:imagedata r:id="rId26" o:title="partofmap"/>
           </v:shape>
         </w:pict>
@@ -14822,9 +15240,6 @@
         <w:pStyle w:val="af5"/>
         <w:ind w:firstLineChars="177" w:firstLine="425"/>
         <w:jc w:val="center"/>
-        <w:rPr>
-          <w:rFonts w:hint="eastAsia"/>
-        </w:rPr>
       </w:pPr>
       <w:r>
         <w:rPr>
@@ -14867,7 +15282,7 @@
           <w:szCs w:val="24"/>
         </w:rPr>
       </w:pPr>
-      <w:bookmarkStart w:id="108" w:name="_Toc493671810"/>
+      <w:bookmarkStart w:id="109" w:name="_Toc493671810"/>
       <w:r>
         <w:rPr>
           <w:rFonts w:ascii="宋体" w:hAnsi="宋体" w:cs="Arial"/>
@@ -14878,7 +15293,7 @@
         </w:rPr>
         <w:t>问题四思路及解决方案</w:t>
       </w:r>
-      <w:bookmarkEnd w:id="108"/>
+      <w:bookmarkEnd w:id="109"/>
     </w:p>
     <w:p>
       <w:pPr>
@@ -14901,20 +15316,20 @@
           <w:szCs w:val="32"/>
         </w:rPr>
       </w:pPr>
-      <w:bookmarkStart w:id="109" w:name="_Toc493668724"/>
-      <w:bookmarkStart w:id="110" w:name="_Toc493669102"/>
-      <w:bookmarkStart w:id="111" w:name="_Toc493669654"/>
-      <w:bookmarkStart w:id="112" w:name="_Toc493670369"/>
-      <w:bookmarkStart w:id="113" w:name="_Toc493670409"/>
-      <w:bookmarkStart w:id="114" w:name="_Toc493670449"/>
-      <w:bookmarkStart w:id="115" w:name="_Toc493671811"/>
-      <w:bookmarkEnd w:id="109"/>
+      <w:bookmarkStart w:id="110" w:name="_Toc493668724"/>
+      <w:bookmarkStart w:id="111" w:name="_Toc493669102"/>
+      <w:bookmarkStart w:id="112" w:name="_Toc493669654"/>
+      <w:bookmarkStart w:id="113" w:name="_Toc493670369"/>
+      <w:bookmarkStart w:id="114" w:name="_Toc493670409"/>
+      <w:bookmarkStart w:id="115" w:name="_Toc493670449"/>
+      <w:bookmarkStart w:id="116" w:name="_Toc493671811"/>
       <w:bookmarkEnd w:id="110"/>
       <w:bookmarkEnd w:id="111"/>
       <w:bookmarkEnd w:id="112"/>
       <w:bookmarkEnd w:id="113"/>
       <w:bookmarkEnd w:id="114"/>
       <w:bookmarkEnd w:id="115"/>
+      <w:bookmarkEnd w:id="116"/>
     </w:p>
     <w:p>
       <w:pPr>
@@ -14931,7 +15346,7 @@
           <w:szCs w:val="24"/>
         </w:rPr>
       </w:pPr>
-      <w:bookmarkStart w:id="116" w:name="_Toc493671812"/>
+      <w:bookmarkStart w:id="117" w:name="_Toc493671812"/>
       <w:r>
         <w:rPr>
           <w:rFonts w:ascii="宋体" w:hAnsi="宋体" w:cs="Arial"/>
@@ -14941,7 +15356,7 @@
         </w:rPr>
         <w:t>问题描述</w:t>
       </w:r>
-      <w:bookmarkEnd w:id="116"/>
+      <w:bookmarkEnd w:id="117"/>
     </w:p>
     <w:p>
       <w:pPr>
@@ -14971,7 +15386,7 @@
           <w:szCs w:val="24"/>
         </w:rPr>
       </w:pPr>
-      <w:bookmarkStart w:id="117" w:name="_Toc493671813"/>
+      <w:bookmarkStart w:id="118" w:name="_Toc493671813"/>
       <w:r>
         <w:rPr>
           <w:rFonts w:ascii="宋体" w:hAnsi="宋体" w:cs="Arial"/>
@@ -14982,7 +15397,7 @@
         <w:lastRenderedPageBreak/>
         <w:t>模型建立与求解</w:t>
       </w:r>
-      <w:bookmarkEnd w:id="117"/>
+      <w:bookmarkEnd w:id="118"/>
     </w:p>
     <w:p>
       <w:pPr>
@@ -15083,7 +15498,55 @@
           <w:rFonts w:cs="Arial"/>
           <w:color w:val="000000"/>
         </w:rPr>
-        <w:t>综合考虑以上两个应优先建设某一边的情况，我们可以用利用贪心算法来建立起我们的模型。我们把总收益设定为由第一年开始到第八年末该动态网络所能容纳的总流量。每当要建设一条边，我们去计算每一条未被建设的边若投入建设将产生的收益，然后按照收益排序，收益最高的那条边即作为我们要建设的下一条边，以此类推，直到所有边被建设完毕，那么网络各个线路的建设时序及演进过程也就明了了。详细的模型在下一节描述。</w:t>
+        <w:t>综合考虑以上两个应优先建设某一边的情况，我们可以</w:t>
+      </w:r>
+      <w:proofErr w:type="gramStart"/>
+      <w:r>
+        <w:rPr>
+          <w:rFonts w:cs="Arial"/>
+          <w:color w:val="000000"/>
+        </w:rPr>
+        <w:t>用利用</w:t>
+      </w:r>
+      <w:proofErr w:type="gramEnd"/>
+      <w:r>
+        <w:rPr>
+          <w:rFonts w:cs="Arial"/>
+          <w:color w:val="000000"/>
+        </w:rPr>
+        <w:t>贪心算法来建立起我们的模型。我们把总收益设定为由第一年开始到第八年末该动态网络所能容纳的总流量。每当要建设一条边，我们去计算每一条未被建设的边若投入建设将产生的收益，然后按照收益排序，收益最高的那条边即作为我们要建设的下一条边，以此类推，直到</w:t>
+      </w:r>
+      <w:proofErr w:type="gramStart"/>
+      <w:r>
+        <w:rPr>
+          <w:rFonts w:cs="Arial"/>
+          <w:color w:val="000000"/>
+        </w:rPr>
+        <w:t>所有边</w:t>
+      </w:r>
+      <w:proofErr w:type="gramEnd"/>
+      <w:r>
+        <w:rPr>
+          <w:rFonts w:cs="Arial"/>
+          <w:color w:val="000000"/>
+        </w:rPr>
+        <w:t>被建设完毕，那么网络各个线路的建设时序及演进过程也就明了</w:t>
+      </w:r>
+      <w:proofErr w:type="gramStart"/>
+      <w:r>
+        <w:rPr>
+          <w:rFonts w:cs="Arial"/>
+          <w:color w:val="000000"/>
+        </w:rPr>
+        <w:t>了</w:t>
+      </w:r>
+      <w:proofErr w:type="gramEnd"/>
+      <w:r>
+        <w:rPr>
+          <w:rFonts w:cs="Arial"/>
+          <w:color w:val="000000"/>
+        </w:rPr>
+        <w:t>。详细的模型在下一节描述。</w:t>
       </w:r>
     </w:p>
     <w:p>
@@ -15215,7 +15678,23 @@
           <w:rFonts w:cs="Arial"/>
           <w:color w:val="000000"/>
         </w:rPr>
-        <w:t>（未建设完全的边图，不一定连通），目标是求建设边</w:t>
+        <w:t>（未建设完全的边图，不一定连通），目标是</w:t>
+      </w:r>
+      <w:proofErr w:type="gramStart"/>
+      <w:r>
+        <w:rPr>
+          <w:rFonts w:cs="Arial"/>
+          <w:color w:val="000000"/>
+        </w:rPr>
+        <w:t>求建设</w:t>
+      </w:r>
+      <w:proofErr w:type="gramEnd"/>
+      <w:r>
+        <w:rPr>
+          <w:rFonts w:cs="Arial"/>
+          <w:color w:val="000000"/>
+        </w:rPr>
+        <w:t>边</w:t>
       </w:r>
       <m:oMath>
         <m:r>
@@ -15435,9 +15914,6 @@
       <w:pPr>
         <w:pStyle w:val="af5"/>
         <w:ind w:firstLineChars="177" w:firstLine="425"/>
-        <w:rPr>
-          <w:rFonts w:hint="eastAsia"/>
-        </w:rPr>
       </w:pPr>
       <m:oMathPara>
         <m:oMath>
@@ -15674,12 +16150,21 @@
           <m:t>u</m:t>
         </m:r>
       </m:oMath>
-      <w:r>
-        <w:rPr>
-          <w:rFonts w:cs="Arial"/>
-          <w:color w:val="000000"/>
-        </w:rPr>
-        <w:t>点过来的所有流量转发到</w:t>
+      <w:proofErr w:type="gramStart"/>
+      <w:r>
+        <w:rPr>
+          <w:rFonts w:cs="Arial"/>
+          <w:color w:val="000000"/>
+        </w:rPr>
+        <w:t>点过来</w:t>
+      </w:r>
+      <w:proofErr w:type="gramEnd"/>
+      <w:r>
+        <w:rPr>
+          <w:rFonts w:cs="Arial"/>
+          <w:color w:val="000000"/>
+        </w:rPr>
+        <w:t>的所有流量转发到</w:t>
       </w:r>
       <m:oMath>
         <m:r>
@@ -15698,7 +16183,23 @@
           <w:rFonts w:cs="Arial"/>
           <w:color w:val="000000"/>
         </w:rPr>
-        <w:t>，同时将由v点过来的所有流量转发到</w:t>
+        <w:t>，同时将由v</w:t>
+      </w:r>
+      <w:proofErr w:type="gramStart"/>
+      <w:r>
+        <w:rPr>
+          <w:rFonts w:cs="Arial"/>
+          <w:color w:val="000000"/>
+        </w:rPr>
+        <w:t>点过来</w:t>
+      </w:r>
+      <w:proofErr w:type="gramEnd"/>
+      <w:r>
+        <w:rPr>
+          <w:rFonts w:cs="Arial"/>
+          <w:color w:val="000000"/>
+        </w:rPr>
+        <w:t>的所有流量转发到</w:t>
       </w:r>
       <m:oMath>
         <m:r>
@@ -15865,7 +16366,23 @@
           <w:rFonts w:cs="Arial"/>
           <w:color w:val="000000"/>
         </w:rPr>
-        <w:t>中连通的所有点对之间的流量总和，由问题一种求出来的地下流量矩阵可以很方便求得，记</w:t>
+        <w:t>中连通的</w:t>
+      </w:r>
+      <w:proofErr w:type="gramStart"/>
+      <w:r>
+        <w:rPr>
+          <w:rFonts w:cs="Arial"/>
+          <w:color w:val="000000"/>
+        </w:rPr>
+        <w:t>所有点</w:t>
+      </w:r>
+      <w:proofErr w:type="gramEnd"/>
+      <w:r>
+        <w:rPr>
+          <w:rFonts w:cs="Arial"/>
+          <w:color w:val="000000"/>
+        </w:rPr>
+        <w:t>对之间的流量总和，由问题一种求出来的地下流量矩阵可以很方便求得，记</w:t>
       </w:r>
       <m:oMath>
         <m:sSup>
@@ -15965,6 +16482,7 @@
           </m:sup>
         </m:sSup>
       </m:oMath>
+      <w:proofErr w:type="gramStart"/>
       <w:r>
         <w:rPr>
           <w:rFonts w:cs="Arial"/>
@@ -15972,6 +16490,7 @@
         </w:rPr>
         <w:t>加上边</w:t>
       </w:r>
+      <w:proofErr w:type="gramEnd"/>
       <m:oMath>
         <m:r>
           <m:rPr>
@@ -16132,9 +16651,6 @@
     <w:p>
       <w:pPr>
         <w:pStyle w:val="af5"/>
-        <w:rPr>
-          <w:rFonts w:hint="eastAsia"/>
-        </w:rPr>
       </w:pPr>
       <m:oMathPara>
         <m:oMath>
@@ -16247,13 +16763,6 @@
       </w:pPr>
       <w:r>
         <w:rPr>
-          <w:rStyle w:val="apple-tab-span"/>
-          <w:color w:val="000000"/>
-        </w:rPr>
-        <w:tab/>
-      </w:r>
-      <w:r>
-        <w:rPr>
           <w:rFonts w:cs="Arial"/>
           <w:color w:val="000000"/>
         </w:rPr>
@@ -16271,13 +16780,6 @@
       </w:pPr>
       <w:r>
         <w:rPr>
-          <w:rStyle w:val="apple-tab-span"/>
-          <w:color w:val="000000"/>
-        </w:rPr>
-        <w:tab/>
-      </w:r>
-      <w:r>
-        <w:rPr>
           <w:rFonts w:cs="Arial"/>
           <w:color w:val="000000"/>
         </w:rPr>
@@ -16287,9 +16789,6 @@
     <w:p>
       <w:pPr>
         <w:pStyle w:val="af5"/>
-        <w:rPr>
-          <w:rFonts w:hint="eastAsia"/>
-        </w:rPr>
       </w:pPr>
       <w:r>
         <w:rPr>
@@ -16298,8 +16797,8 @@
         <w:lastRenderedPageBreak/>
         <w:drawing>
           <wp:inline distT="114300" distB="114300" distL="114300" distR="114300" wp14:anchorId="04018BA5" wp14:editId="4A56F9C1">
-            <wp:extent cx="5731200" cy="1511300"/>
-            <wp:effectExtent l="0" t="0" r="0" b="0"/>
+            <wp:extent cx="5730875" cy="1524000"/>
+            <wp:effectExtent l="0" t="0" r="3175" b="0"/>
             <wp:docPr id="34" name="image22.png" descr="greed-build-alg.png"/>
             <wp:cNvGraphicFramePr/>
             <a:graphic xmlns:a="http://schemas.openxmlformats.org/drawingml/2006/main">
@@ -16319,7 +16818,7 @@
                   <pic:spPr>
                     <a:xfrm>
                       <a:off x="0" y="0"/>
-                      <a:ext cx="5731200" cy="1511300"/>
+                      <a:ext cx="5731206" cy="1524088"/>
                     </a:xfrm>
                     <a:prstGeom prst="rect">
                       <a:avLst/>
@@ -16353,11 +16852,10 @@
     </w:p>
     <w:p>
       <w:pPr>
-        <w:ind w:firstLineChars="177" w:firstLine="425"/>
-        <w:rPr>
-          <w:rFonts w:ascii="宋体" w:hAnsi="宋体"/>
-          <w:sz w:val="24"/>
-          <w:szCs w:val="24"/>
+        <w:pStyle w:val="af5"/>
+        <w:rPr>
+          <w:rFonts w:cs="Arial" w:hint="eastAsia"/>
+          <w:color w:val="000000"/>
         </w:rPr>
       </w:pPr>
     </w:p>
@@ -16375,7 +16873,23 @@
           <w:rFonts w:cs="Arial"/>
           <w:color w:val="000000"/>
         </w:rPr>
-        <w:t>通过计算边的增量收益，利用贪心算法一步步构建边，我们就得到了边的建设顺序，换句话说，我们得到了网络各个线路的建设时序及演进过程。</w:t>
+        <w:t>通过计算边的增量收益，利用贪心算法</w:t>
+      </w:r>
+      <w:proofErr w:type="gramStart"/>
+      <w:r>
+        <w:rPr>
+          <w:rFonts w:cs="Arial"/>
+          <w:color w:val="000000"/>
+        </w:rPr>
+        <w:t>一</w:t>
+      </w:r>
+      <w:proofErr w:type="gramEnd"/>
+      <w:r>
+        <w:rPr>
+          <w:rFonts w:cs="Arial"/>
+          <w:color w:val="000000"/>
+        </w:rPr>
+        <w:t>步步构建边，我们就得到了边的建设顺序，换句话说，我们得到了网络各个线路的建设时序及演进过程。</w:t>
       </w:r>
       <w:r>
         <w:rPr>
@@ -16389,7 +16903,7 @@
       <w:pPr>
         <w:pStyle w:val="af5"/>
         <w:rPr>
-          <w:rFonts w:cs="Arial" w:hint="eastAsia"/>
+          <w:rFonts w:cs="Arial"/>
           <w:color w:val="000000"/>
         </w:rPr>
       </w:pPr>
@@ -16399,7 +16913,7 @@
           <w:color w:val="000000"/>
         </w:rPr>
         <w:pict>
-          <v:shape id="_x0000_i1230" type="#_x0000_t75" style="width:224.5pt;height:123.5pt">
+          <v:shape id="_x0000_i1033" type="#_x0000_t75" style="width:227.25pt;height:125.25pt">
             <v:imagedata r:id="rId28" o:title="f1"/>
           </v:shape>
         </w:pict>
@@ -16410,77 +16924,295 @@
           <w:color w:val="000000"/>
         </w:rPr>
         <w:pict>
-          <v:shape id="_x0000_i1231" type="#_x0000_t75" style="width:225.5pt;height:124.5pt">
+          <v:shape id="_x0000_i1034" type="#_x0000_t75" style="width:225.75pt;height:124.5pt">
             <v:imagedata r:id="rId29" o:title="f2"/>
           </v:shape>
         </w:pict>
       </w:r>
-      <w:bookmarkStart w:id="118" w:name="_GoBack"/>
-      <w:bookmarkEnd w:id="118"/>
+      <w:r>
+        <w:rPr>
+          <w:rFonts w:cs="Arial"/>
+          <w:noProof/>
+          <w:color w:val="000000"/>
+        </w:rPr>
+        <w:drawing>
+          <wp:inline distT="0" distB="0" distL="0" distR="0">
+            <wp:extent cx="2867025" cy="1581150"/>
+            <wp:effectExtent l="0" t="0" r="9525" b="0"/>
+            <wp:docPr id="13" name="图片 13" descr="f3"/>
+            <wp:cNvGraphicFramePr>
+              <a:graphicFrameLocks xmlns:a="http://schemas.openxmlformats.org/drawingml/2006/main" noChangeAspect="1"/>
+            </wp:cNvGraphicFramePr>
+            <a:graphic xmlns:a="http://schemas.openxmlformats.org/drawingml/2006/main">
+              <a:graphicData uri="http://schemas.openxmlformats.org/drawingml/2006/picture">
+                <pic:pic xmlns:pic="http://schemas.openxmlformats.org/drawingml/2006/picture">
+                  <pic:nvPicPr>
+                    <pic:cNvPr id="0" name="Picture 24" descr="f3"/>
+                    <pic:cNvPicPr>
+                      <a:picLocks noChangeAspect="1" noChangeArrowheads="1"/>
+                    </pic:cNvPicPr>
+                  </pic:nvPicPr>
+                  <pic:blipFill>
+                    <a:blip r:embed="rId30" cstate="print">
+                      <a:extLst>
+                        <a:ext uri="{28A0092B-C50C-407E-A947-70E740481C1C}">
+                          <a14:useLocalDpi xmlns:a14="http://schemas.microsoft.com/office/drawing/2010/main" val="0"/>
+                        </a:ext>
+                      </a:extLst>
+                    </a:blip>
+                    <a:srcRect/>
+                    <a:stretch>
+                      <a:fillRect/>
+                    </a:stretch>
+                  </pic:blipFill>
+                  <pic:spPr bwMode="auto">
+                    <a:xfrm>
+                      <a:off x="0" y="0"/>
+                      <a:ext cx="2867025" cy="1581150"/>
+                    </a:xfrm>
+                    <a:prstGeom prst="rect">
+                      <a:avLst/>
+                    </a:prstGeom>
+                    <a:noFill/>
+                    <a:ln>
+                      <a:noFill/>
+                    </a:ln>
+                  </pic:spPr>
+                </pic:pic>
+              </a:graphicData>
+            </a:graphic>
+          </wp:inline>
+        </w:drawing>
+      </w:r>
+      <w:r>
+        <w:rPr>
+          <w:rFonts w:cs="Arial"/>
+          <w:noProof/>
+          <w:color w:val="000000"/>
+        </w:rPr>
+        <w:drawing>
+          <wp:inline distT="0" distB="0" distL="0" distR="0">
+            <wp:extent cx="2867025" cy="1581150"/>
+            <wp:effectExtent l="0" t="0" r="9525" b="0"/>
+            <wp:docPr id="14" name="图片 14" descr="f4"/>
+            <wp:cNvGraphicFramePr>
+              <a:graphicFrameLocks xmlns:a="http://schemas.openxmlformats.org/drawingml/2006/main" noChangeAspect="1"/>
+            </wp:cNvGraphicFramePr>
+            <a:graphic xmlns:a="http://schemas.openxmlformats.org/drawingml/2006/main">
+              <a:graphicData uri="http://schemas.openxmlformats.org/drawingml/2006/picture">
+                <pic:pic xmlns:pic="http://schemas.openxmlformats.org/drawingml/2006/picture">
+                  <pic:nvPicPr>
+                    <pic:cNvPr id="0" name="Picture 30" descr="f4"/>
+                    <pic:cNvPicPr>
+                      <a:picLocks noChangeAspect="1" noChangeArrowheads="1"/>
+                    </pic:cNvPicPr>
+                  </pic:nvPicPr>
+                  <pic:blipFill>
+                    <a:blip r:embed="rId31" cstate="print">
+                      <a:extLst>
+                        <a:ext uri="{28A0092B-C50C-407E-A947-70E740481C1C}">
+                          <a14:useLocalDpi xmlns:a14="http://schemas.microsoft.com/office/drawing/2010/main" val="0"/>
+                        </a:ext>
+                      </a:extLst>
+                    </a:blip>
+                    <a:srcRect/>
+                    <a:stretch>
+                      <a:fillRect/>
+                    </a:stretch>
+                  </pic:blipFill>
+                  <pic:spPr bwMode="auto">
+                    <a:xfrm>
+                      <a:off x="0" y="0"/>
+                      <a:ext cx="2867025" cy="1581150"/>
+                    </a:xfrm>
+                    <a:prstGeom prst="rect">
+                      <a:avLst/>
+                    </a:prstGeom>
+                    <a:noFill/>
+                    <a:ln>
+                      <a:noFill/>
+                    </a:ln>
+                  </pic:spPr>
+                </pic:pic>
+              </a:graphicData>
+            </a:graphic>
+          </wp:inline>
+        </w:drawing>
+      </w:r>
+      <w:r>
+        <w:rPr>
+          <w:rFonts w:cs="Arial"/>
+          <w:noProof/>
+          <w:color w:val="000000"/>
+        </w:rPr>
+        <w:lastRenderedPageBreak/>
+        <w:drawing>
+          <wp:inline distT="0" distB="0" distL="0" distR="0">
+            <wp:extent cx="2867025" cy="1581150"/>
+            <wp:effectExtent l="0" t="0" r="9525" b="0"/>
+            <wp:docPr id="16" name="图片 16" descr="f6"/>
+            <wp:cNvGraphicFramePr>
+              <a:graphicFrameLocks xmlns:a="http://schemas.openxmlformats.org/drawingml/2006/main" noChangeAspect="1"/>
+            </wp:cNvGraphicFramePr>
+            <a:graphic xmlns:a="http://schemas.openxmlformats.org/drawingml/2006/main">
+              <a:graphicData uri="http://schemas.openxmlformats.org/drawingml/2006/picture">
+                <pic:pic xmlns:pic="http://schemas.openxmlformats.org/drawingml/2006/picture">
+                  <pic:nvPicPr>
+                    <pic:cNvPr id="0" name="Picture 40" descr="f6"/>
+                    <pic:cNvPicPr>
+                      <a:picLocks noChangeAspect="1" noChangeArrowheads="1"/>
+                    </pic:cNvPicPr>
+                  </pic:nvPicPr>
+                  <pic:blipFill>
+                    <a:blip r:embed="rId32" cstate="print">
+                      <a:extLst>
+                        <a:ext uri="{28A0092B-C50C-407E-A947-70E740481C1C}">
+                          <a14:useLocalDpi xmlns:a14="http://schemas.microsoft.com/office/drawing/2010/main" val="0"/>
+                        </a:ext>
+                      </a:extLst>
+                    </a:blip>
+                    <a:srcRect/>
+                    <a:stretch>
+                      <a:fillRect/>
+                    </a:stretch>
+                  </pic:blipFill>
+                  <pic:spPr bwMode="auto">
+                    <a:xfrm>
+                      <a:off x="0" y="0"/>
+                      <a:ext cx="2867025" cy="1581150"/>
+                    </a:xfrm>
+                    <a:prstGeom prst="rect">
+                      <a:avLst/>
+                    </a:prstGeom>
+                    <a:noFill/>
+                    <a:ln>
+                      <a:noFill/>
+                    </a:ln>
+                  </pic:spPr>
+                </pic:pic>
+              </a:graphicData>
+            </a:graphic>
+          </wp:inline>
+        </w:drawing>
+      </w:r>
+      <w:r>
+        <w:rPr>
+          <w:rFonts w:cs="Arial"/>
+          <w:noProof/>
+          <w:color w:val="000000"/>
+        </w:rPr>
+        <w:drawing>
+          <wp:inline distT="0" distB="0" distL="0" distR="0">
+            <wp:extent cx="2847975" cy="1571625"/>
+            <wp:effectExtent l="0" t="0" r="9525" b="9525"/>
+            <wp:docPr id="17" name="图片 17" descr="f5"/>
+            <wp:cNvGraphicFramePr>
+              <a:graphicFrameLocks xmlns:a="http://schemas.openxmlformats.org/drawingml/2006/main" noChangeAspect="1"/>
+            </wp:cNvGraphicFramePr>
+            <a:graphic xmlns:a="http://schemas.openxmlformats.org/drawingml/2006/main">
+              <a:graphicData uri="http://schemas.openxmlformats.org/drawingml/2006/picture">
+                <pic:pic xmlns:pic="http://schemas.openxmlformats.org/drawingml/2006/picture">
+                  <pic:nvPicPr>
+                    <pic:cNvPr id="0" name="Picture 42" descr="f5"/>
+                    <pic:cNvPicPr>
+                      <a:picLocks noChangeAspect="1" noChangeArrowheads="1"/>
+                    </pic:cNvPicPr>
+                  </pic:nvPicPr>
+                  <pic:blipFill>
+                    <a:blip r:embed="rId33" cstate="print">
+                      <a:extLst>
+                        <a:ext uri="{28A0092B-C50C-407E-A947-70E740481C1C}">
+                          <a14:useLocalDpi xmlns:a14="http://schemas.microsoft.com/office/drawing/2010/main" val="0"/>
+                        </a:ext>
+                      </a:extLst>
+                    </a:blip>
+                    <a:srcRect/>
+                    <a:stretch>
+                      <a:fillRect/>
+                    </a:stretch>
+                  </pic:blipFill>
+                  <pic:spPr bwMode="auto">
+                    <a:xfrm>
+                      <a:off x="0" y="0"/>
+                      <a:ext cx="2847975" cy="1571625"/>
+                    </a:xfrm>
+                    <a:prstGeom prst="rect">
+                      <a:avLst/>
+                    </a:prstGeom>
+                    <a:noFill/>
+                    <a:ln>
+                      <a:noFill/>
+                    </a:ln>
+                  </pic:spPr>
+                </pic:pic>
+              </a:graphicData>
+            </a:graphic>
+          </wp:inline>
+        </w:drawing>
+      </w:r>
+      <w:r>
+        <w:rPr>
+          <w:rFonts w:cs="Arial"/>
+          <w:noProof/>
+          <w:color w:val="000000"/>
+        </w:rPr>
+        <w:drawing>
+          <wp:inline distT="0" distB="0" distL="0" distR="0">
+            <wp:extent cx="2886075" cy="1590675"/>
+            <wp:effectExtent l="0" t="0" r="9525" b="9525"/>
+            <wp:docPr id="15" name="图片 15" descr="f7"/>
+            <wp:cNvGraphicFramePr>
+              <a:graphicFrameLocks xmlns:a="http://schemas.openxmlformats.org/drawingml/2006/main" noChangeAspect="1"/>
+            </wp:cNvGraphicFramePr>
+            <a:graphic xmlns:a="http://schemas.openxmlformats.org/drawingml/2006/main">
+              <a:graphicData uri="http://schemas.openxmlformats.org/drawingml/2006/picture">
+                <pic:pic xmlns:pic="http://schemas.openxmlformats.org/drawingml/2006/picture">
+                  <pic:nvPicPr>
+                    <pic:cNvPr id="0" name="Picture 37" descr="f7"/>
+                    <pic:cNvPicPr>
+                      <a:picLocks noChangeAspect="1" noChangeArrowheads="1"/>
+                    </pic:cNvPicPr>
+                  </pic:nvPicPr>
+                  <pic:blipFill>
+                    <a:blip r:embed="rId34" cstate="print">
+                      <a:extLst>
+                        <a:ext uri="{28A0092B-C50C-407E-A947-70E740481C1C}">
+                          <a14:useLocalDpi xmlns:a14="http://schemas.microsoft.com/office/drawing/2010/main" val="0"/>
+                        </a:ext>
+                      </a:extLst>
+                    </a:blip>
+                    <a:srcRect/>
+                    <a:stretch>
+                      <a:fillRect/>
+                    </a:stretch>
+                  </pic:blipFill>
+                  <pic:spPr bwMode="auto">
+                    <a:xfrm>
+                      <a:off x="0" y="0"/>
+                      <a:ext cx="2886075" cy="1590675"/>
+                    </a:xfrm>
+                    <a:prstGeom prst="rect">
+                      <a:avLst/>
+                    </a:prstGeom>
+                    <a:noFill/>
+                    <a:ln>
+                      <a:noFill/>
+                    </a:ln>
+                  </pic:spPr>
+                </pic:pic>
+              </a:graphicData>
+            </a:graphic>
+          </wp:inline>
+        </w:drawing>
+      </w:r>
       <w:r>
         <w:rPr>
           <w:rFonts w:cs="Arial"/>
           <w:color w:val="000000"/>
         </w:rPr>
         <w:pict>
-          <v:shape id="_x0000_i1244" type="#_x0000_t75" style="width:224.5pt;height:123.5pt">
-            <v:imagedata r:id="rId30" o:title="f5"/>
-          </v:shape>
-        </w:pict>
-      </w:r>
-      <w:r>
-        <w:rPr>
-          <w:rFonts w:cs="Arial"/>
-          <w:color w:val="000000"/>
-        </w:rPr>
-        <w:pict>
-          <v:shape id="_x0000_i1245" type="#_x0000_t75" style="width:225.5pt;height:124.5pt">
-            <v:imagedata r:id="rId31" o:title="f6"/>
-          </v:shape>
-        </w:pict>
-      </w:r>
-      <w:r>
-        <w:rPr>
-          <w:rFonts w:cs="Arial"/>
-          <w:color w:val="000000"/>
-        </w:rPr>
-        <w:lastRenderedPageBreak/>
-        <w:pict>
-          <v:shape id="_x0000_i1246" type="#_x0000_t75" style="width:227pt;height:125pt">
-            <v:imagedata r:id="rId32" o:title="f7"/>
-          </v:shape>
-        </w:pict>
-      </w:r>
-      <w:r>
-        <w:rPr>
-          <w:rFonts w:cs="Arial"/>
-          <w:color w:val="000000"/>
-        </w:rPr>
-        <w:pict>
-          <v:shape id="_x0000_i1247" type="#_x0000_t75" style="width:224.5pt;height:123.5pt">
-            <v:imagedata r:id="rId33" o:title="f8"/>
-          </v:shape>
-        </w:pict>
-      </w:r>
-      <w:r>
-        <w:rPr>
-          <w:rFonts w:cs="Arial"/>
-          <w:color w:val="000000"/>
-        </w:rPr>
-        <w:pict>
-          <v:shape id="_x0000_i1248" type="#_x0000_t75" style="width:225.5pt;height:124.5pt">
-            <v:imagedata r:id="rId34" o:title="f3"/>
-          </v:shape>
-        </w:pict>
-      </w:r>
-      <w:r>
-        <w:rPr>
-          <w:rFonts w:cs="Arial"/>
-          <w:color w:val="000000"/>
-        </w:rPr>
-        <w:pict>
-          <v:shape id="_x0000_i1249" type="#_x0000_t75" style="width:225.5pt;height:124.5pt">
-            <v:imagedata r:id="rId35" o:title="f4"/>
+          <v:shape id="_x0000_i1038" type="#_x0000_t75" style="width:224.25pt;height:123.75pt">
+            <v:imagedata r:id="rId35" o:title="f8"/>
           </v:shape>
         </w:pict>
       </w:r>
@@ -16533,17 +17265,7 @@
             <w:rFonts w:ascii="Cambria Math" w:hAnsi="Cambria Math" w:cs="Arial"/>
             <w:color w:val="000000"/>
           </w:rPr>
-          <m:t>5×8×18×5=</m:t>
-        </m:r>
-        <m:r>
-          <m:rPr>
-            <m:sty m:val="p"/>
-          </m:rPr>
-          <w:rPr>
-            <w:rFonts w:ascii="Cambria Math" w:hAnsi="Cambria Math" w:cs="Arial"/>
-            <w:color w:val="000000"/>
-          </w:rPr>
-          <m:t>3600</m:t>
+          <m:t>5×8×18×5=3600</m:t>
         </m:r>
       </m:oMath>
       <w:r>
@@ -16562,17 +17284,7 @@
             <w:rFonts w:ascii="Cambria Math" w:hAnsi="Cambria Math" w:cs="Arial"/>
             <w:color w:val="000000"/>
           </w:rPr>
-          <m:t>3500×1.05=</m:t>
-        </m:r>
-        <m:r>
-          <m:rPr>
-            <m:sty m:val="p"/>
-          </m:rPr>
-          <w:rPr>
-            <w:rFonts w:ascii="Cambria Math" w:hAnsi="Cambria Math" w:cs="Arial"/>
-            <w:color w:val="000000"/>
-          </w:rPr>
-          <m:t>3675</m:t>
+          <m:t>3500×1.05=3675</m:t>
         </m:r>
       </m:oMath>
       <w:r>
@@ -16593,7 +17305,39 @@
           <w:rFonts w:cs="Arial"/>
           <w:color w:val="000000"/>
         </w:rPr>
-        <w:t>扩容优先选择升级隧道，由双向双轨升级到双向四轨隧道，则隧道的流量上限增到到7200吨。因为一年就需要改建，代价太大，所以再初始设计的时候就应该把这条隧道设计成双向4轨的大容量隧道。接下来，</w:t>
+        <w:t>扩容优先选择升级隧道，由双向双轨升级到</w:t>
+      </w:r>
+      <w:proofErr w:type="gramStart"/>
+      <w:r>
+        <w:rPr>
+          <w:rFonts w:cs="Arial"/>
+          <w:color w:val="000000"/>
+        </w:rPr>
+        <w:t>双向四轨隧道</w:t>
+      </w:r>
+      <w:proofErr w:type="gramEnd"/>
+      <w:r>
+        <w:rPr>
+          <w:rFonts w:cs="Arial"/>
+          <w:color w:val="000000"/>
+        </w:rPr>
+        <w:t>，则隧道的流量上限增到</w:t>
+      </w:r>
+      <w:proofErr w:type="gramStart"/>
+      <w:r>
+        <w:rPr>
+          <w:rFonts w:cs="Arial"/>
+          <w:color w:val="000000"/>
+        </w:rPr>
+        <w:t>到</w:t>
+      </w:r>
+      <w:proofErr w:type="gramEnd"/>
+      <w:r>
+        <w:rPr>
+          <w:rFonts w:cs="Arial"/>
+          <w:color w:val="000000"/>
+        </w:rPr>
+        <w:t>7200吨。因为一年就需要改建，代价太大，所以再初始设计的时候就应该把这条隧道设计成双向4轨的大容量隧道。接下来，</w:t>
       </w:r>
       <m:oMath>
         <m:r>
@@ -16648,17 +17392,7 @@
             <w:rFonts w:ascii="Cambria Math" w:hAnsi="Cambria Math" w:cs="Arial"/>
             <w:color w:val="000000"/>
           </w:rPr>
-          <m:t>=</m:t>
-        </m:r>
-        <m:r>
-          <m:rPr>
-            <m:sty m:val="p"/>
-          </m:rPr>
-          <w:rPr>
-            <w:rFonts w:ascii="Cambria Math" w:hAnsi="Cambria Math" w:cs="Arial"/>
-            <w:color w:val="000000"/>
-          </w:rPr>
-          <m:t>7276.25</m:t>
+          <m:t>=7276.25</m:t>
         </m:r>
       </m:oMath>
       <w:r>
@@ -16666,7 +17400,23 @@
           <w:rFonts w:cs="Arial"/>
           <w:color w:val="000000"/>
         </w:rPr>
-        <w:t xml:space="preserve"> 大于双向四轨的最大上限，则再经过14年，又需要对轨道进行扩容处理，这时有两种考虑方式：1）增加一个节点，2）不增加节点，只增加一条边分担现有的容量。下面分别分析这两种方式。</w:t>
+        <w:t xml:space="preserve"> 大于</w:t>
+      </w:r>
+      <w:proofErr w:type="gramStart"/>
+      <w:r>
+        <w:rPr>
+          <w:rFonts w:cs="Arial"/>
+          <w:color w:val="000000"/>
+        </w:rPr>
+        <w:t>双向四轨的</w:t>
+      </w:r>
+      <w:proofErr w:type="gramEnd"/>
+      <w:r>
+        <w:rPr>
+          <w:rFonts w:cs="Arial"/>
+          <w:color w:val="000000"/>
+        </w:rPr>
+        <w:t>最大上限，则再经过14年，又需要对轨道进行扩容处理，这时有两种考虑方式：1）增加一个节点，2）不增加节点，只增加一条边分担现有的容量。下面分别分析这两种方式。</w:t>
       </w:r>
     </w:p>
     <w:p>
@@ -16683,15 +17433,28 @@
           <w:rFonts w:cs="Arial"/>
           <w:color w:val="000000"/>
         </w:rPr>
-        <w:t>首先增加节点后一定要增加边，所以增加节点的成本高于只增加边的成本。所以尽量采用向现在的节点架设一条新的地下隧道的方式。而考虑到地上和地下的货物收发总量有限制（一级节点为4000吨，二级节点为3000吨），当地上底下的交互大于总量限制时只能选择增加一个新的节点并连接到现有的节点上。对于选择一级节点还是选择二级节点是这样考虑的，如果这个节点的流量大部分是在这个一级区域（一级节点和它包含的二级节点所对应的所有地区）内进行转移的，则建设一个二级节点，这样既能够降低成本，又能够缓解流量压力，而如果大部分的流量都是这个一级区域和其他区域之间进行转移，这个时候就需要建设一个一级节点来对这个一级节点进行分流，保证隧道的流量不超过上限。</w:t>
+        <w:t>首先增加节点后一定要增加边，所以增加节点的成本高于只</w:t>
+      </w:r>
+      <w:proofErr w:type="gramStart"/>
+      <w:r>
+        <w:rPr>
+          <w:rFonts w:cs="Arial"/>
+          <w:color w:val="000000"/>
+        </w:rPr>
+        <w:t>增加边</w:t>
+      </w:r>
+      <w:proofErr w:type="gramEnd"/>
+      <w:r>
+        <w:rPr>
+          <w:rFonts w:cs="Arial"/>
+          <w:color w:val="000000"/>
+        </w:rPr>
+        <w:t>的成本。所以尽量采用向现在的节点架设一条新的地下隧道的方式。而考虑到地上和地下的货物收发总量有限制（一级节点为4000吨，二级节点为3000吨），当地上底下的交互大于总量限制时只能选择增加一个新的节点并连接到现有的节点上。对于选择一级节点还是选择二级节点是这样考虑的，如果这个节点的流量大部分是在这个一级区域（一级节点和它包含的二级节点所对应的所有地区）内进行转移的，则建设一个二级节点，这样既能够降低成本，又能够缓解流量压力，而如果大部分的流量都是这个一级区域和其他区域之间进行转移，这个时候就需要建设一个一级节点来对这个一级节点进行分流，保证隧道的流量不超过上限。</w:t>
       </w:r>
     </w:p>
     <w:p>
       <w:pPr>
         <w:pStyle w:val="af5"/>
-        <w:rPr>
-          <w:rFonts w:hint="eastAsia"/>
-        </w:rPr>
       </w:pPr>
     </w:p>
     <w:p>
@@ -16730,7 +17493,23 @@
           <w:rFonts w:cs="Arial"/>
           <w:color w:val="000000"/>
         </w:rPr>
-        <w:t>本文对地下物流运输系统的设计方法进行了详细的分析，并将此问题分解为多个子问题逐一解决。对于大部分子问题，使用最优化模型进行建模求解。本文不仅对分步建设地下物流运输网络提供了有效且普适的解决方案，还对综合全局信息对建设方案进行优化以及建设时序等顶层设计进行了积极的探索和讨论。</w:t>
+        <w:t>本文对地下物流运输系统的设计方法进行了详细的分析，并将此问题分解为多个子问题逐一解决。对于大部分子问题，使用最优化模型进行建模求解。本文不仅对分步建设地下物流运输网络提供了</w:t>
+      </w:r>
+      <w:proofErr w:type="gramStart"/>
+      <w:r>
+        <w:rPr>
+          <w:rFonts w:cs="Arial"/>
+          <w:color w:val="000000"/>
+        </w:rPr>
+        <w:t>有效且普适</w:t>
+      </w:r>
+      <w:proofErr w:type="gramEnd"/>
+      <w:r>
+        <w:rPr>
+          <w:rFonts w:cs="Arial"/>
+          <w:color w:val="000000"/>
+        </w:rPr>
+        <w:t>的解决方案，还对综合全局信息对建设方案进行优化以及建设时序等顶层设计进行了积极的探索和讨论。</w:t>
       </w:r>
     </w:p>
     <w:p>
@@ -16747,16 +17526,29 @@
           <w:rFonts w:cs="Arial"/>
           <w:color w:val="000000"/>
         </w:rPr>
-        <w:t>即便如此，我们的工作仍有许多不足和可改进之处。例如，对于那些利用最优化模型建模的问题，我们大都使用一种近似算法去求局部最优解，这导致我们最终产出的方案并不是最优方案。在未来的工作中，我们需要继续深入探索更好的求解最优化问题的算法，不断探索，最终找到问题的全局最优解。</w:t>
+        <w:t>即便如此，我们的工作仍有许多不足和</w:t>
+      </w:r>
+      <w:proofErr w:type="gramStart"/>
+      <w:r>
+        <w:rPr>
+          <w:rFonts w:cs="Arial"/>
+          <w:color w:val="000000"/>
+        </w:rPr>
+        <w:t>可</w:t>
+      </w:r>
+      <w:proofErr w:type="gramEnd"/>
+      <w:r>
+        <w:rPr>
+          <w:rFonts w:cs="Arial"/>
+          <w:color w:val="000000"/>
+        </w:rPr>
+        <w:t>改进之处。例如，对于那些利用最优化模型建模的问题，我们大都使用一种近似算法去求局部最优解，这导致我们最终产出的方案并不是最优方案。在未来的工作中，我们需要继续深入探索更好的求解最优化问题的算法，不断探索，最终找到问题的全局最优解。</w:t>
       </w:r>
     </w:p>
     <w:p>
       <w:pPr>
         <w:pStyle w:val="af5"/>
         <w:ind w:firstLineChars="177" w:firstLine="425"/>
-        <w:rPr>
-          <w:rFonts w:hint="eastAsia"/>
-        </w:rPr>
       </w:pPr>
     </w:p>
     <w:p>
@@ -16831,7 +17623,61 @@
           <w:color w:val="222222"/>
           <w:shd w:val="clear" w:color="auto" w:fill="FFFFFF"/>
         </w:rPr>
-        <w:t>] Ou-long H, Dong-jun G U O, Zhi-long C. Design of the Distribution Center of Underground Logistic System with SLP Method. Chinese Journal of Underground Space and Engineering, 2(1): 1-4, 2006.</w:t>
+        <w:t xml:space="preserve">] </w:t>
+      </w:r>
+      <w:proofErr w:type="spellStart"/>
+      <w:r>
+        <w:rPr>
+          <w:rFonts w:cs="Arial"/>
+          <w:color w:val="222222"/>
+          <w:shd w:val="clear" w:color="auto" w:fill="FFFFFF"/>
+        </w:rPr>
+        <w:t>Ou</w:t>
+      </w:r>
+      <w:proofErr w:type="spellEnd"/>
+      <w:r>
+        <w:rPr>
+          <w:rFonts w:cs="Arial"/>
+          <w:color w:val="222222"/>
+          <w:shd w:val="clear" w:color="auto" w:fill="FFFFFF"/>
+        </w:rPr>
+        <w:t>-long H, Dong-</w:t>
+      </w:r>
+      <w:proofErr w:type="spellStart"/>
+      <w:r>
+        <w:rPr>
+          <w:rFonts w:cs="Arial"/>
+          <w:color w:val="222222"/>
+          <w:shd w:val="clear" w:color="auto" w:fill="FFFFFF"/>
+        </w:rPr>
+        <w:t>jun</w:t>
+      </w:r>
+      <w:proofErr w:type="spellEnd"/>
+      <w:r>
+        <w:rPr>
+          <w:rFonts w:cs="Arial"/>
+          <w:color w:val="222222"/>
+          <w:shd w:val="clear" w:color="auto" w:fill="FFFFFF"/>
+        </w:rPr>
+        <w:t xml:space="preserve"> G U O, </w:t>
+      </w:r>
+      <w:proofErr w:type="spellStart"/>
+      <w:r>
+        <w:rPr>
+          <w:rFonts w:cs="Arial"/>
+          <w:color w:val="222222"/>
+          <w:shd w:val="clear" w:color="auto" w:fill="FFFFFF"/>
+        </w:rPr>
+        <w:t>Zhi</w:t>
+      </w:r>
+      <w:proofErr w:type="spellEnd"/>
+      <w:r>
+        <w:rPr>
+          <w:rFonts w:cs="Arial"/>
+          <w:color w:val="222222"/>
+          <w:shd w:val="clear" w:color="auto" w:fill="FFFFFF"/>
+        </w:rPr>
+        <w:t>-long C. Design of the Distribution Center of Underground Logistic System with SLP Method. Chinese Journal of Underground Space and Engineering, 2(1): 1-4, 2006.</w:t>
       </w:r>
     </w:p>
     <w:p>
@@ -16861,7 +17707,61 @@
           <w:color w:val="222222"/>
           <w:shd w:val="clear" w:color="auto" w:fill="FFFFFF"/>
         </w:rPr>
-        <w:t>] Boerkamps J, Van Binsbergen A. GoodTrip–A new approach for modelling and evaluation of urban goods distribution//Urban Transport Conference, 2nd KFB Research Conference. 1999.</w:t>
+        <w:t xml:space="preserve">] </w:t>
+      </w:r>
+      <w:proofErr w:type="spellStart"/>
+      <w:r>
+        <w:rPr>
+          <w:rFonts w:cs="Arial"/>
+          <w:color w:val="222222"/>
+          <w:shd w:val="clear" w:color="auto" w:fill="FFFFFF"/>
+        </w:rPr>
+        <w:t>Boerkamps</w:t>
+      </w:r>
+      <w:proofErr w:type="spellEnd"/>
+      <w:r>
+        <w:rPr>
+          <w:rFonts w:cs="Arial"/>
+          <w:color w:val="222222"/>
+          <w:shd w:val="clear" w:color="auto" w:fill="FFFFFF"/>
+        </w:rPr>
+        <w:t xml:space="preserve"> J, Van </w:t>
+      </w:r>
+      <w:proofErr w:type="spellStart"/>
+      <w:r>
+        <w:rPr>
+          <w:rFonts w:cs="Arial"/>
+          <w:color w:val="222222"/>
+          <w:shd w:val="clear" w:color="auto" w:fill="FFFFFF"/>
+        </w:rPr>
+        <w:t>Binsbergen</w:t>
+      </w:r>
+      <w:proofErr w:type="spellEnd"/>
+      <w:r>
+        <w:rPr>
+          <w:rFonts w:cs="Arial"/>
+          <w:color w:val="222222"/>
+          <w:shd w:val="clear" w:color="auto" w:fill="FFFFFF"/>
+        </w:rPr>
+        <w:t xml:space="preserve"> A. </w:t>
+      </w:r>
+      <w:proofErr w:type="spellStart"/>
+      <w:r>
+        <w:rPr>
+          <w:rFonts w:cs="Arial"/>
+          <w:color w:val="222222"/>
+          <w:shd w:val="clear" w:color="auto" w:fill="FFFFFF"/>
+        </w:rPr>
+        <w:t>GoodTrip</w:t>
+      </w:r>
+      <w:proofErr w:type="spellEnd"/>
+      <w:r>
+        <w:rPr>
+          <w:rFonts w:cs="Arial"/>
+          <w:color w:val="222222"/>
+          <w:shd w:val="clear" w:color="auto" w:fill="FFFFFF"/>
+        </w:rPr>
+        <w:t>–A new approach for modelling and evaluation of urban goods distribution//Urban Transport Conference, 2nd KFB Research Conference. 1999.</w:t>
       </w:r>
     </w:p>
     <w:p>
@@ -16940,7 +17840,25 @@
           <w:color w:val="222222"/>
           <w:shd w:val="clear" w:color="auto" w:fill="FFFFFF"/>
         </w:rPr>
-        <w:t>] Kanungo T, Mount D M, Netanyahu N S, et al. An efficient k-means clustering algorithm: Analysis and implementation. IEEE transactions on pattern analysis and machine intelligence, 24(7): 881-892, 2002.</w:t>
+        <w:t xml:space="preserve">] </w:t>
+      </w:r>
+      <w:proofErr w:type="spellStart"/>
+      <w:r>
+        <w:rPr>
+          <w:rFonts w:cs="Arial"/>
+          <w:color w:val="222222"/>
+          <w:shd w:val="clear" w:color="auto" w:fill="FFFFFF"/>
+        </w:rPr>
+        <w:t>Kanungo</w:t>
+      </w:r>
+      <w:proofErr w:type="spellEnd"/>
+      <w:r>
+        <w:rPr>
+          <w:rFonts w:cs="Arial"/>
+          <w:color w:val="222222"/>
+          <w:shd w:val="clear" w:color="auto" w:fill="FFFFFF"/>
+        </w:rPr>
+        <w:t xml:space="preserve"> T, Mount D M, Netanyahu N S, et al. An efficient k-means clustering algorithm: Analysis and implementation. IEEE transactions on pattern analysis and machine intelligence, 24(7): 881-892, 2002.</w:t>
       </w:r>
     </w:p>
     <w:p>
@@ -16970,7 +17888,25 @@
           <w:color w:val="222222"/>
           <w:shd w:val="clear" w:color="auto" w:fill="FFFFFF"/>
         </w:rPr>
-        <w:t>] 钱令希, 钟万勰, 程耿东, 等. 工程结构优化设计的一个途径——序列二次规划 SQP. 计算结构力学及其应用, 1(1): 7-20, 1984.</w:t>
+        <w:t xml:space="preserve">] 钱令希, 钟万勰, </w:t>
+      </w:r>
+      <w:proofErr w:type="gramStart"/>
+      <w:r>
+        <w:rPr>
+          <w:rFonts w:cs="Arial"/>
+          <w:color w:val="222222"/>
+          <w:shd w:val="clear" w:color="auto" w:fill="FFFFFF"/>
+        </w:rPr>
+        <w:t>程耿东</w:t>
+      </w:r>
+      <w:proofErr w:type="gramEnd"/>
+      <w:r>
+        <w:rPr>
+          <w:rFonts w:cs="Arial"/>
+          <w:color w:val="222222"/>
+          <w:shd w:val="clear" w:color="auto" w:fill="FFFFFF"/>
+        </w:rPr>
+        <w:t>, 等. 工程结构优化设计的一个途径——序列二次规划 SQP. 计算结构力学及其应用, 1(1): 7-20, 1984.</w:t>
       </w:r>
     </w:p>
     <w:p>
@@ -17005,7 +17941,25 @@
           <w:color w:val="222222"/>
           <w:shd w:val="clear" w:color="auto" w:fill="FFFFFF"/>
         </w:rPr>
-        <w:t>] Nocedal J, Wright S J. Sequential quadratic programming. Springer New York, 2006.</w:t>
+        <w:t xml:space="preserve">] </w:t>
+      </w:r>
+      <w:proofErr w:type="spellStart"/>
+      <w:r>
+        <w:rPr>
+          <w:rFonts w:cs="Arial"/>
+          <w:color w:val="222222"/>
+          <w:shd w:val="clear" w:color="auto" w:fill="FFFFFF"/>
+        </w:rPr>
+        <w:t>Nocedal</w:t>
+      </w:r>
+      <w:proofErr w:type="spellEnd"/>
+      <w:r>
+        <w:rPr>
+          <w:rFonts w:cs="Arial"/>
+          <w:color w:val="222222"/>
+          <w:shd w:val="clear" w:color="auto" w:fill="FFFFFF"/>
+        </w:rPr>
+        <w:t xml:space="preserve"> J, Wright S J. Sequential quadratic programming. Springer New York, 2006.</w:t>
       </w:r>
     </w:p>
     <w:p>
@@ -17063,22 +18017,10 @@
       <w:bookmarkEnd w:id="123"/>
     </w:p>
     <w:p>
-      <w:pPr>
-        <w:rPr>
-          <w:rFonts w:hint="eastAsia"/>
-        </w:rPr>
-      </w:pPr>
-      <w:r>
-        <w:rPr>
-          <w:noProof/>
-        </w:rPr>
-      </w:r>
       <w:r>
         <w:pict>
-          <v:shape id="_x0000_s1026" type="#_x0000_t75" style="width:349.9pt;height:639.95pt;mso-left-percent:-10001;mso-top-percent:-10001;mso-position-horizontal:absolute;mso-position-horizontal-relative:char;mso-position-vertical:absolute;mso-position-vertical-relative:line;mso-left-percent:-10001;mso-top-percent:-10001">
+          <v:shape id="_x0000_i1041" type="#_x0000_t75" style="width:349.5pt;height:640.5pt;mso-left-percent:-10001;mso-top-percent:-10001;mso-position-horizontal:absolute;mso-position-horizontal-relative:char;mso-position-vertical:absolute;mso-position-vertical-relative:line;mso-left-percent:-10001;mso-top-percent:-10001">
             <v:imagedata r:id="rId37" o:title="total_ug_flow"/>
-            <w10:wrap type="none"/>
-            <w10:anchorlock/>
           </v:shape>
         </w:pict>
       </w:r>
@@ -17116,19 +18058,12 @@
       </w:pPr>
       <w:r>
         <w:rPr>
-          <w:noProof/>
-        </w:rPr>
-      </w:r>
-      <w:r>
-        <w:rPr>
           <w:rFonts w:ascii="Cambria" w:hAnsi="Cambria"/>
           <w:szCs w:val="36"/>
         </w:rPr>
         <w:pict>
-          <v:shape id="_x0000_s1027" type="#_x0000_t75" style="width:192.5pt;height:665.65pt;mso-left-percent:-10001;mso-top-percent:-10001;mso-position-horizontal:absolute;mso-position-horizontal-relative:char;mso-position-vertical:absolute;mso-position-vertical-relative:line;mso-left-percent:-10001;mso-top-percent:-10001">
+          <v:shape id="_x0000_i1042" type="#_x0000_t75" style="width:192.75pt;height:666pt;mso-left-percent:-10001;mso-top-percent:-10001;mso-position-horizontal:absolute;mso-position-horizontal-relative:char;mso-position-vertical:absolute;mso-position-vertical-relative:line;mso-left-percent:-10001;mso-top-percent:-10001">
             <v:imagedata r:id="rId38" o:title="links"/>
-            <w10:wrap type="none"/>
-            <w10:anchorlock/>
           </v:shape>
         </w:pict>
       </w:r>
@@ -17144,14 +18079,28 @@
           <w:rFonts w:hint="eastAsia"/>
         </w:rPr>
         <w:lastRenderedPageBreak/>
-        <w:t>问题一计算结果</w:t>
+        <w:t>问题</w:t>
+      </w:r>
+      <w:proofErr w:type="gramStart"/>
+      <w:r>
+        <w:rPr>
+          <w:rFonts w:hint="eastAsia"/>
+        </w:rPr>
+        <w:t>一</w:t>
+      </w:r>
+      <w:proofErr w:type="gramEnd"/>
+      <w:r>
+        <w:rPr>
+          <w:rFonts w:hint="eastAsia"/>
+        </w:rPr>
+        <w:t>计算结果</w:t>
       </w:r>
       <w:bookmarkEnd w:id="125"/>
     </w:p>
     <w:p>
       <w:pPr>
         <w:rPr>
-          <w:rFonts w:ascii="Cambria" w:hAnsi="Cambria" w:hint="eastAsia"/>
+          <w:rFonts w:ascii="Cambria" w:hAnsi="Cambria"/>
           <w:szCs w:val="36"/>
         </w:rPr>
       </w:pPr>
@@ -17247,7 +18196,7 @@
         <w:noProof/>
         <w:lang w:val="zh-CN"/>
       </w:rPr>
-      <w:t>1</w:t>
+      <w:t>3</w:t>
     </w:r>
     <w:r>
       <w:fldChar w:fldCharType="end"/>
@@ -17277,7 +18226,7 @@
         <w:noProof/>
         <w:lang w:val="zh-CN"/>
       </w:rPr>
-      <w:t>19</w:t>
+      <w:t>25</w:t>
     </w:r>
     <w:r>
       <w:fldChar w:fldCharType="end"/>
@@ -17306,9 +18255,6 @@
     <w:p>
       <w:pPr>
         <w:pStyle w:val="afa"/>
-        <w:rPr>
-          <w:rFonts w:hint="eastAsia"/>
-        </w:rPr>
       </w:pPr>
       <w:r>
         <w:rPr>
@@ -17361,9 +18307,6 @@
     <w:p>
       <w:pPr>
         <w:pStyle w:val="afa"/>
-        <w:rPr>
-          <w:rFonts w:hint="eastAsia"/>
-        </w:rPr>
       </w:pPr>
       <w:r>
         <w:rPr>
@@ -20192,6 +21135,7 @@
   <w:style w:type="character" w:default="1" w:styleId="a0">
     <w:name w:val="Default Paragraph Font"/>
     <w:uiPriority w:val="1"/>
+    <w:semiHidden/>
     <w:unhideWhenUsed/>
   </w:style>
   <w:style w:type="table" w:default="1" w:styleId="a1">
@@ -21042,614 +21986,6 @@
 </w:styles>
 </file>
 
-<file path=word/glossary/document.xml><?xml version="1.0" encoding="utf-8"?>
-<w:glossaryDocument xmlns:wpc="http://schemas.microsoft.com/office/word/2010/wordprocessingCanvas" xmlns:cx="http://schemas.microsoft.com/office/drawing/2014/chartex" xmlns:cx1="http://schemas.microsoft.com/office/drawing/2015/9/8/chartex" xmlns:mc="http://schemas.openxmlformats.org/markup-compatibility/2006" xmlns:o="urn:schemas-microsoft-com:office:office" xmlns:r="http://schemas.openxmlformats.org/officeDocument/2006/relationships" xmlns:m="http://schemas.openxmlformats.org/officeDocument/2006/math" xmlns:v="urn:schemas-microsoft-com:vml" xmlns:wp14="http://schemas.microsoft.com/office/word/2010/wordprocessingDrawing" xmlns:wp="http://schemas.openxmlformats.org/drawingml/2006/wordprocessingDrawing" xmlns:w10="urn:schemas-microsoft-com:office:word" xmlns:w="http://schemas.openxmlformats.org/wordprocessingml/2006/main" xmlns:w14="http://schemas.microsoft.com/office/word/2010/wordml" xmlns:w15="http://schemas.microsoft.com/office/word/2012/wordml" xmlns:w16se="http://schemas.microsoft.com/office/word/2015/wordml/symex" xmlns:wpg="http://schemas.microsoft.com/office/word/2010/wordprocessingGroup" xmlns:wpi="http://schemas.microsoft.com/office/word/2010/wordprocessingInk" xmlns:wne="http://schemas.microsoft.com/office/word/2006/wordml" xmlns:wps="http://schemas.microsoft.com/office/word/2010/wordprocessingShape" mc:Ignorable="w14 w15 w16se wp14"/>
-</file>
-
-<file path=word/glossary/fontTable.xml><?xml version="1.0" encoding="utf-8"?>
-<w:fonts xmlns:mc="http://schemas.openxmlformats.org/markup-compatibility/2006" xmlns:r="http://schemas.openxmlformats.org/officeDocument/2006/relationships" xmlns:w="http://schemas.openxmlformats.org/wordprocessingml/2006/main" xmlns:w14="http://schemas.microsoft.com/office/word/2010/wordml" xmlns:w15="http://schemas.microsoft.com/office/word/2012/wordml" xmlns:w16se="http://schemas.microsoft.com/office/word/2015/wordml/symex" mc:Ignorable="w14 w15 w16se">
-  <w:font w:name="Times New Roman">
-    <w:panose1 w:val="02020603050405020304"/>
-    <w:charset w:val="00"/>
-    <w:family w:val="roman"/>
-    <w:pitch w:val="variable"/>
-    <w:sig w:usb0="E0002AFF" w:usb1="C0007843" w:usb2="00000009" w:usb3="00000000" w:csb0="000001FF" w:csb1="00000000"/>
-  </w:font>
-  <w:font w:name="Arial">
-    <w:panose1 w:val="020B0604020202020204"/>
-    <w:charset w:val="00"/>
-    <w:family w:val="swiss"/>
-    <w:pitch w:val="variable"/>
-    <w:sig w:usb0="E0002AFF" w:usb1="C0007843" w:usb2="00000009" w:usb3="00000000" w:csb0="000001FF" w:csb1="00000000"/>
-  </w:font>
-  <w:font w:name="Calibri">
-    <w:panose1 w:val="020F0502020204030204"/>
-    <w:charset w:val="00"/>
-    <w:family w:val="swiss"/>
-    <w:pitch w:val="variable"/>
-    <w:sig w:usb0="E0002AFF" w:usb1="4000ACFF" w:usb2="00000001" w:usb3="00000000" w:csb0="000001FF" w:csb1="00000000"/>
-  </w:font>
-  <w:font w:name="宋体">
-    <w:altName w:val="SimSun"/>
-    <w:panose1 w:val="02010600030101010101"/>
-    <w:charset w:val="86"/>
-    <w:family w:val="auto"/>
-    <w:pitch w:val="variable"/>
-    <w:sig w:usb0="00000003" w:usb1="288F0000" w:usb2="00000016" w:usb3="00000000" w:csb0="00040001" w:csb1="00000000"/>
-  </w:font>
-  <w:font w:name="Cambria">
-    <w:panose1 w:val="02040503050406030204"/>
-    <w:charset w:val="00"/>
-    <w:family w:val="roman"/>
-    <w:pitch w:val="variable"/>
-    <w:sig w:usb0="A00002EF" w:usb1="4000004B" w:usb2="00000000" w:usb3="00000000" w:csb0="0000019F" w:csb1="00000000"/>
-  </w:font>
-  <w:font w:name="等线 Light">
-    <w:panose1 w:val="02010600030101010101"/>
-    <w:charset w:val="86"/>
-    <w:family w:val="auto"/>
-    <w:pitch w:val="variable"/>
-    <w:sig w:usb0="A00002BF" w:usb1="38CF7CFA" w:usb2="00000016" w:usb3="00000000" w:csb0="0004000F" w:csb1="00000000"/>
-  </w:font>
-  <w:font w:name="黑体">
-    <w:altName w:val="SimHei"/>
-    <w:panose1 w:val="02010609060101010101"/>
-    <w:charset w:val="86"/>
-    <w:family w:val="modern"/>
-    <w:pitch w:val="fixed"/>
-    <w:sig w:usb0="800002BF" w:usb1="38CF7CFA" w:usb2="00000016" w:usb3="00000000" w:csb0="00040001" w:csb1="00000000"/>
-  </w:font>
-  <w:font w:name="Courier New">
-    <w:panose1 w:val="02070309020205020404"/>
-    <w:charset w:val="00"/>
-    <w:family w:val="modern"/>
-    <w:pitch w:val="fixed"/>
-    <w:sig w:usb0="E0002EFF" w:usb1="C0007843" w:usb2="00000009" w:usb3="00000000" w:csb0="000001FF" w:csb1="00000000"/>
-  </w:font>
-  <w:font w:name="隶书">
-    <w:panose1 w:val="02010509060101010101"/>
-    <w:charset w:val="86"/>
-    <w:family w:val="modern"/>
-    <w:pitch w:val="fixed"/>
-    <w:sig w:usb0="00000001" w:usb1="080E0000" w:usb2="00000010" w:usb3="00000000" w:csb0="00040000" w:csb1="00000000"/>
-  </w:font>
-  <w:font w:name="华文中宋">
-    <w:panose1 w:val="02010600040101010101"/>
-    <w:charset w:val="86"/>
-    <w:family w:val="auto"/>
-    <w:pitch w:val="variable"/>
-    <w:sig w:usb0="00000287" w:usb1="080F0000" w:usb2="00000010" w:usb3="00000000" w:csb0="0004009F" w:csb1="00000000"/>
-  </w:font>
-  <w:font w:name="华文新魏">
-    <w:panose1 w:val="02010800040101010101"/>
-    <w:charset w:val="86"/>
-    <w:family w:val="auto"/>
-    <w:pitch w:val="variable"/>
-    <w:sig w:usb0="00000001" w:usb1="080F0000" w:usb2="00000010" w:usb3="00000000" w:csb0="00040000" w:csb1="00000000"/>
-  </w:font>
-  <w:font w:name="楷体">
-    <w:panose1 w:val="02010609060101010101"/>
-    <w:charset w:val="86"/>
-    <w:family w:val="modern"/>
-    <w:pitch w:val="fixed"/>
-    <w:sig w:usb0="800002BF" w:usb1="38CF7CFA" w:usb2="00000016" w:usb3="00000000" w:csb0="00040001" w:csb1="00000000"/>
-  </w:font>
-  <w:font w:name="等线">
-    <w:altName w:val="DengXian"/>
-    <w:panose1 w:val="02010600030101010101"/>
-    <w:charset w:val="86"/>
-    <w:family w:val="auto"/>
-    <w:pitch w:val="variable"/>
-    <w:sig w:usb0="A00002BF" w:usb1="38CF7CFA" w:usb2="00000016" w:usb3="00000000" w:csb0="0004000F" w:csb1="00000000"/>
-  </w:font>
-  <w:font w:name="Cambria Math">
-    <w:panose1 w:val="02040503050406030204"/>
-    <w:charset w:val="00"/>
-    <w:family w:val="roman"/>
-    <w:pitch w:val="variable"/>
-    <w:sig w:usb0="E00002FF" w:usb1="420024FF" w:usb2="00000000" w:usb3="00000000" w:csb0="0000019F" w:csb1="00000000"/>
-  </w:font>
-  <w:font w:name="微软雅黑">
-    <w:panose1 w:val="020B0503020204020204"/>
-    <w:charset w:val="86"/>
-    <w:family w:val="swiss"/>
-    <w:pitch w:val="variable"/>
-    <w:sig w:usb0="80000287" w:usb1="28CF3C50" w:usb2="00000016" w:usb3="00000000" w:csb0="0004001F" w:csb1="00000000"/>
-  </w:font>
-</w:fonts>
-</file>
-
-<file path=word/glossary/settings.xml><?xml version="1.0" encoding="utf-8"?>
-<w:settings xmlns:mc="http://schemas.openxmlformats.org/markup-compatibility/2006" xmlns:o="urn:schemas-microsoft-com:office:office" xmlns:r="http://schemas.openxmlformats.org/officeDocument/2006/relationships" xmlns:m="http://schemas.openxmlformats.org/officeDocument/2006/math" xmlns:v="urn:schemas-microsoft-com:vml" xmlns:w10="urn:schemas-microsoft-com:office:word" xmlns:w="http://schemas.openxmlformats.org/wordprocessingml/2006/main" xmlns:w14="http://schemas.microsoft.com/office/word/2010/wordml" xmlns:w15="http://schemas.microsoft.com/office/word/2012/wordml" xmlns:w16se="http://schemas.microsoft.com/office/word/2015/wordml/symex" xmlns:sl="http://schemas.openxmlformats.org/schemaLibrary/2006/main" mc:Ignorable="w14 w15 w16se">
-  <w:view w:val="normal"/>
-  <w:bordersDoNotSurroundHeader/>
-  <w:bordersDoNotSurroundFooter/>
-  <w:defaultTabStop w:val="420"/>
-  <w:drawingGridVerticalSpacing w:val="156"/>
-  <w:displayHorizontalDrawingGridEvery w:val="0"/>
-  <w:displayVerticalDrawingGridEvery w:val="2"/>
-  <w:characterSpacingControl w:val="compressPunctuation"/>
-  <w:compat>
-    <w:spaceForUL/>
-    <w:balanceSingleByteDoubleByteWidth/>
-    <w:doNotLeaveBackslashAlone/>
-    <w:ulTrailSpace/>
-    <w:doNotExpandShiftReturn/>
-    <w:adjustLineHeightInTable/>
-    <w:useFELayout/>
-    <w:compatSetting w:name="compatibilityMode" w:uri="http://schemas.microsoft.com/office/word" w:val="15"/>
-    <w:compatSetting w:name="overrideTableStyleFontSizeAndJustification" w:uri="http://schemas.microsoft.com/office/word" w:val="1"/>
-    <w:compatSetting w:name="enableOpenTypeFeatures" w:uri="http://schemas.microsoft.com/office/word" w:val="1"/>
-    <w:compatSetting w:name="doNotFlipMirrorIndents" w:uri="http://schemas.microsoft.com/office/word" w:val="1"/>
-    <w:compatSetting w:name="differentiateMultirowTableHeaders" w:uri="http://schemas.microsoft.com/office/word" w:val="1"/>
-  </w:compat>
-  <w:rsids>
-    <w:rsidRoot w:val="00E5686F"/>
-    <w:rsid w:val="00E5686F"/>
-  </w:rsids>
-  <m:mathPr>
-    <m:mathFont m:val="Cambria Math"/>
-    <m:brkBin m:val="before"/>
-    <m:brkBinSub m:val="--"/>
-    <m:smallFrac m:val="0"/>
-    <m:dispDef/>
-    <m:lMargin m:val="0"/>
-    <m:rMargin m:val="0"/>
-    <m:defJc m:val="centerGroup"/>
-    <m:wrapIndent m:val="1440"/>
-    <m:intLim m:val="subSup"/>
-    <m:naryLim m:val="undOvr"/>
-  </m:mathPr>
-  <w:themeFontLang w:val="en-US" w:eastAsia="zh-CN"/>
-  <w:clrSchemeMapping w:bg1="light1" w:t1="dark1" w:bg2="light2" w:t2="dark2" w:accent1="accent1" w:accent2="accent2" w:accent3="accent3" w:accent4="accent4" w:accent5="accent5" w:accent6="accent6" w:hyperlink="hyperlink" w:followedHyperlink="followedHyperlink"/>
-  <w:decimalSymbol w:val="."/>
-  <w:listSeparator w:val=","/>
-  <w15:chartTrackingRefBased/>
-</w:settings>
-</file>
-
-<file path=word/glossary/styles.xml><?xml version="1.0" encoding="utf-8"?>
-<w:styles xmlns:mc="http://schemas.openxmlformats.org/markup-compatibility/2006" xmlns:r="http://schemas.openxmlformats.org/officeDocument/2006/relationships" xmlns:w="http://schemas.openxmlformats.org/wordprocessingml/2006/main" xmlns:w14="http://schemas.microsoft.com/office/word/2010/wordml" xmlns:w15="http://schemas.microsoft.com/office/word/2012/wordml" xmlns:w16se="http://schemas.microsoft.com/office/word/2015/wordml/symex" mc:Ignorable="w14 w15 w16se">
-  <w:docDefaults>
-    <w:rPrDefault>
-      <w:rPr>
-        <w:rFonts w:asciiTheme="minorHAnsi" w:eastAsiaTheme="minorEastAsia" w:hAnsiTheme="minorHAnsi" w:cstheme="minorBidi"/>
-        <w:kern w:val="2"/>
-        <w:sz w:val="21"/>
-        <w:szCs w:val="22"/>
-        <w:lang w:val="en-US" w:eastAsia="zh-CN" w:bidi="ar-SA"/>
-      </w:rPr>
-    </w:rPrDefault>
-    <w:pPrDefault/>
-  </w:docDefaults>
-  <w:latentStyles w:defLockedState="0" w:defUIPriority="99" w:defSemiHidden="0" w:defUnhideWhenUsed="0" w:defQFormat="0" w:count="371">
-    <w:lsdException w:name="Normal" w:uiPriority="0" w:qFormat="1"/>
-    <w:lsdException w:name="heading 1" w:uiPriority="9" w:qFormat="1"/>
-    <w:lsdException w:name="heading 2" w:semiHidden="1" w:uiPriority="9" w:unhideWhenUsed="1" w:qFormat="1"/>
-    <w:lsdException w:name="heading 3" w:semiHidden="1" w:uiPriority="9" w:unhideWhenUsed="1" w:qFormat="1"/>
-    <w:lsdException w:name="heading 4" w:semiHidden="1" w:uiPriority="9" w:unhideWhenUsed="1" w:qFormat="1"/>
-    <w:lsdException w:name="heading 5" w:semiHidden="1" w:uiPriority="9" w:unhideWhenUsed="1" w:qFormat="1"/>
-    <w:lsdException w:name="heading 6" w:semiHidden="1" w:uiPriority="9" w:unhideWhenUsed="1" w:qFormat="1"/>
-    <w:lsdException w:name="heading 7" w:semiHidden="1" w:uiPriority="9" w:unhideWhenUsed="1" w:qFormat="1"/>
-    <w:lsdException w:name="heading 8" w:semiHidden="1" w:uiPriority="9" w:unhideWhenUsed="1" w:qFormat="1"/>
-    <w:lsdException w:name="heading 9" w:semiHidden="1" w:uiPriority="9" w:unhideWhenUsed="1" w:qFormat="1"/>
-    <w:lsdException w:name="index 1" w:semiHidden="1" w:unhideWhenUsed="1"/>
-    <w:lsdException w:name="index 2" w:semiHidden="1" w:unhideWhenUsed="1"/>
-    <w:lsdException w:name="index 3" w:semiHidden="1" w:unhideWhenUsed="1"/>
-    <w:lsdException w:name="index 4" w:semiHidden="1" w:unhideWhenUsed="1"/>
-    <w:lsdException w:name="index 5" w:semiHidden="1" w:unhideWhenUsed="1"/>
-    <w:lsdException w:name="index 6" w:semiHidden="1" w:unhideWhenUsed="1"/>
-    <w:lsdException w:name="index 7" w:semiHidden="1" w:unhideWhenUsed="1"/>
-    <w:lsdException w:name="index 8" w:semiHidden="1" w:unhideWhenUsed="1"/>
-    <w:lsdException w:name="index 9" w:semiHidden="1" w:unhideWhenUsed="1"/>
-    <w:lsdException w:name="toc 1" w:semiHidden="1" w:uiPriority="39" w:unhideWhenUsed="1"/>
-    <w:lsdException w:name="toc 2" w:semiHidden="1" w:uiPriority="39" w:unhideWhenUsed="1"/>
-    <w:lsdException w:name="toc 3" w:semiHidden="1" w:uiPriority="39" w:unhideWhenUsed="1"/>
-    <w:lsdException w:name="toc 4" w:semiHidden="1" w:uiPriority="39" w:unhideWhenUsed="1"/>
-    <w:lsdException w:name="toc 5" w:semiHidden="1" w:uiPriority="39" w:unhideWhenUsed="1"/>
-    <w:lsdException w:name="toc 6" w:semiHidden="1" w:uiPriority="39" w:unhideWhenUsed="1"/>
-    <w:lsdException w:name="toc 7" w:semiHidden="1" w:uiPriority="39" w:unhideWhenUsed="1"/>
-    <w:lsdException w:name="toc 8" w:semiHidden="1" w:uiPriority="39" w:unhideWhenUsed="1"/>
-    <w:lsdException w:name="toc 9" w:semiHidden="1" w:uiPriority="39" w:unhideWhenUsed="1"/>
-    <w:lsdException w:name="Normal Indent" w:semiHidden="1" w:unhideWhenUsed="1"/>
-    <w:lsdException w:name="footnote text" w:semiHidden="1" w:unhideWhenUsed="1"/>
-    <w:lsdException w:name="annotation text" w:semiHidden="1" w:unhideWhenUsed="1"/>
-    <w:lsdException w:name="header" w:semiHidden="1" w:unhideWhenUsed="1"/>
-    <w:lsdException w:name="footer" w:semiHidden="1" w:unhideWhenUsed="1"/>
-    <w:lsdException w:name="index heading" w:semiHidden="1" w:unhideWhenUsed="1"/>
-    <w:lsdException w:name="caption" w:semiHidden="1" w:uiPriority="35" w:unhideWhenUsed="1" w:qFormat="1"/>
-    <w:lsdException w:name="table of figures" w:semiHidden="1" w:unhideWhenUsed="1"/>
-    <w:lsdException w:name="envelope address" w:semiHidden="1" w:unhideWhenUsed="1"/>
-    <w:lsdException w:name="envelope return" w:semiHidden="1" w:unhideWhenUsed="1"/>
-    <w:lsdException w:name="footnote reference" w:semiHidden="1" w:unhideWhenUsed="1"/>
-    <w:lsdException w:name="annotation reference" w:semiHidden="1" w:unhideWhenUsed="1"/>
-    <w:lsdException w:name="line number" w:semiHidden="1" w:unhideWhenUsed="1"/>
-    <w:lsdException w:name="page number" w:semiHidden="1" w:unhideWhenUsed="1"/>
-    <w:lsdException w:name="endnote reference" w:semiHidden="1" w:unhideWhenUsed="1"/>
-    <w:lsdException w:name="endnote text" w:semiHidden="1" w:unhideWhenUsed="1"/>
-    <w:lsdException w:name="table of authorities" w:semiHidden="1" w:unhideWhenUsed="1"/>
-    <w:lsdException w:name="macro" w:semiHidden="1" w:unhideWhenUsed="1"/>
-    <w:lsdException w:name="toa heading" w:semiHidden="1" w:unhideWhenUsed="1"/>
-    <w:lsdException w:name="List" w:semiHidden="1" w:unhideWhenUsed="1"/>
-    <w:lsdException w:name="List Bullet" w:semiHidden="1" w:unhideWhenUsed="1"/>
-    <w:lsdException w:name="List Number" w:semiHidden="1" w:unhideWhenUsed="1"/>
-    <w:lsdException w:name="List 2" w:semiHidden="1" w:unhideWhenUsed="1"/>
-    <w:lsdException w:name="List 3" w:semiHidden="1" w:unhideWhenUsed="1"/>
-    <w:lsdException w:name="List 4" w:semiHidden="1" w:unhideWhenUsed="1"/>
-    <w:lsdException w:name="List 5" w:semiHidden="1" w:unhideWhenUsed="1"/>
-    <w:lsdException w:name="List Bullet 2" w:semiHidden="1" w:unhideWhenUsed="1"/>
-    <w:lsdException w:name="List Bullet 3" w:semiHidden="1" w:unhideWhenUsed="1"/>
-    <w:lsdException w:name="List Bullet 4" w:semiHidden="1" w:unhideWhenUsed="1"/>
-    <w:lsdException w:name="List Bullet 5" w:semiHidden="1" w:unhideWhenUsed="1"/>
-    <w:lsdException w:name="List Number 2" w:semiHidden="1" w:unhideWhenUsed="1"/>
-    <w:lsdException w:name="List Number 3" w:semiHidden="1" w:unhideWhenUsed="1"/>
-    <w:lsdException w:name="List Number 4" w:semiHidden="1" w:unhideWhenUsed="1"/>
-    <w:lsdException w:name="List Number 5" w:semiHidden="1" w:unhideWhenUsed="1"/>
-    <w:lsdException w:name="Title" w:uiPriority="10" w:qFormat="1"/>
-    <w:lsdException w:name="Closing" w:semiHidden="1" w:unhideWhenUsed="1"/>
-    <w:lsdException w:name="Signature" w:semiHidden="1" w:unhideWhenUsed="1"/>
-    <w:lsdException w:name="Default Paragraph Font" w:semiHidden="1" w:uiPriority="1" w:unhideWhenUsed="1"/>
-    <w:lsdException w:name="Body Text" w:semiHidden="1" w:unhideWhenUsed="1"/>
-    <w:lsdException w:name="Body Text Indent" w:semiHidden="1" w:unhideWhenUsed="1"/>
-    <w:lsdException w:name="List Continue" w:semiHidden="1" w:unhideWhenUsed="1"/>
-    <w:lsdException w:name="List Continue 2" w:semiHidden="1" w:unhideWhenUsed="1"/>
-    <w:lsdException w:name="List Continue 3" w:semiHidden="1" w:unhideWhenUsed="1"/>
-    <w:lsdException w:name="List Continue 4" w:semiHidden="1" w:unhideWhenUsed="1"/>
-    <w:lsdException w:name="List Continue 5" w:semiHidden="1" w:unhideWhenUsed="1"/>
-    <w:lsdException w:name="Message Header" w:semiHidden="1" w:unhideWhenUsed="1"/>
-    <w:lsdException w:name="Subtitle" w:uiPriority="11" w:qFormat="1"/>
-    <w:lsdException w:name="Salutation" w:semiHidden="1" w:unhideWhenUsed="1"/>
-    <w:lsdException w:name="Date" w:semiHidden="1" w:unhideWhenUsed="1"/>
-    <w:lsdException w:name="Body Text First Indent" w:semiHidden="1" w:unhideWhenUsed="1"/>
-    <w:lsdException w:name="Body Text First Indent 2" w:semiHidden="1" w:unhideWhenUsed="1"/>
-    <w:lsdException w:name="Note Heading" w:semiHidden="1" w:unhideWhenUsed="1"/>
-    <w:lsdException w:name="Body Text 2" w:semiHidden="1" w:unhideWhenUsed="1"/>
-    <w:lsdException w:name="Body Text 3" w:semiHidden="1" w:unhideWhenUsed="1"/>
-    <w:lsdException w:name="Body Text Indent 2" w:semiHidden="1" w:unhideWhenUsed="1"/>
-    <w:lsdException w:name="Body Text Indent 3" w:semiHidden="1" w:unhideWhenUsed="1"/>
-    <w:lsdException w:name="Block Text" w:semiHidden="1" w:unhideWhenUsed="1"/>
-    <w:lsdException w:name="Hyperlink" w:semiHidden="1" w:unhideWhenUsed="1"/>
-    <w:lsdException w:name="FollowedHyperlink" w:semiHidden="1" w:unhideWhenUsed="1"/>
-    <w:lsdException w:name="Strong" w:uiPriority="22" w:qFormat="1"/>
-    <w:lsdException w:name="Emphasis" w:uiPriority="20" w:qFormat="1"/>
-    <w:lsdException w:name="Document Map" w:semiHidden="1" w:unhideWhenUsed="1"/>
-    <w:lsdException w:name="Plain Text" w:semiHidden="1" w:unhideWhenUsed="1"/>
-    <w:lsdException w:name="E-mail Signature" w:semiHidden="1" w:unhideWhenUsed="1"/>
-    <w:lsdException w:name="HTML Top of Form" w:semiHidden="1" w:unhideWhenUsed="1"/>
-    <w:lsdException w:name="HTML Bottom of Form" w:semiHidden="1" w:unhideWhenUsed="1"/>
-    <w:lsdException w:name="Normal (Web)" w:semiHidden="1" w:unhideWhenUsed="1"/>
-    <w:lsdException w:name="HTML Acronym" w:semiHidden="1" w:unhideWhenUsed="1"/>
-    <w:lsdException w:name="HTML Address" w:semiHidden="1" w:unhideWhenUsed="1"/>
-    <w:lsdException w:name="HTML Cite" w:semiHidden="1" w:unhideWhenUsed="1"/>
-    <w:lsdException w:name="HTML Code" w:semiHidden="1" w:unhideWhenUsed="1"/>
-    <w:lsdException w:name="HTML Definition" w:semiHidden="1" w:unhideWhenUsed="1"/>
-    <w:lsdException w:name="HTML Keyboard" w:semiHidden="1" w:unhideWhenUsed="1"/>
-    <w:lsdException w:name="HTML Preformatted" w:semiHidden="1" w:unhideWhenUsed="1"/>
-    <w:lsdException w:name="HTML Sample" w:semiHidden="1" w:unhideWhenUsed="1"/>
-    <w:lsdException w:name="HTML Typewriter" w:semiHidden="1" w:unhideWhenUsed="1"/>
-    <w:lsdException w:name="HTML Variable" w:semiHidden="1" w:unhideWhenUsed="1"/>
-    <w:lsdException w:name="Normal Table" w:semiHidden="1" w:unhideWhenUsed="1"/>
-    <w:lsdException w:name="annotation subject" w:semiHidden="1" w:unhideWhenUsed="1"/>
-    <w:lsdException w:name="No List" w:semiHidden="1" w:unhideWhenUsed="1"/>
-    <w:lsdException w:name="Outline List 1" w:semiHidden="1" w:unhideWhenUsed="1"/>
-    <w:lsdException w:name="Outline List 2" w:semiHidden="1" w:unhideWhenUsed="1"/>
-    <w:lsdException w:name="Outline List 3" w:semiHidden="1" w:unhideWhenUsed="1"/>
-    <w:lsdException w:name="Table Simple 1" w:semiHidden="1" w:unhideWhenUsed="1"/>
-    <w:lsdException w:name="Table Simple 2" w:semiHidden="1" w:unhideWhenUsed="1"/>
-    <w:lsdException w:name="Table Simple 3" w:semiHidden="1" w:unhideWhenUsed="1"/>
-    <w:lsdException w:name="Table Classic 1" w:semiHidden="1" w:unhideWhenUsed="1"/>
-    <w:lsdException w:name="Table Classic 2" w:semiHidden="1" w:unhideWhenUsed="1"/>
-    <w:lsdException w:name="Table Classic 3" w:semiHidden="1" w:unhideWhenUsed="1"/>
-    <w:lsdException w:name="Table Classic 4" w:semiHidden="1" w:unhideWhenUsed="1"/>
-    <w:lsdException w:name="Table Colorful 1" w:semiHidden="1" w:unhideWhenUsed="1"/>
-    <w:lsdException w:name="Table Colorful 2" w:semiHidden="1" w:unhideWhenUsed="1"/>
-    <w:lsdException w:name="Table Colorful 3" w:semiHidden="1" w:unhideWhenUsed="1"/>
-    <w:lsdException w:name="Table Columns 1" w:semiHidden="1" w:unhideWhenUsed="1"/>
-    <w:lsdException w:name="Table Columns 2" w:semiHidden="1" w:unhideWhenUsed="1"/>
-    <w:lsdException w:name="Table Columns 3" w:semiHidden="1" w:unhideWhenUsed="1"/>
-    <w:lsdException w:name="Table Columns 4" w:semiHidden="1" w:unhideWhenUsed="1"/>
-    <w:lsdException w:name="Table Columns 5" w:semiHidden="1" w:unhideWhenUsed="1"/>
-    <w:lsdException w:name="Table Grid 1" w:semiHidden="1" w:unhideWhenUsed="1"/>
-    <w:lsdException w:name="Table Grid 2" w:semiHidden="1" w:unhideWhenUsed="1"/>
-    <w:lsdException w:name="Table Grid 3" w:semiHidden="1" w:unhideWhenUsed="1"/>
-    <w:lsdException w:name="Table Grid 4" w:semiHidden="1" w:unhideWhenUsed="1"/>
-    <w:lsdException w:name="Table Grid 5" w:semiHidden="1" w:unhideWhenUsed="1"/>
-    <w:lsdException w:name="Table Grid 6" w:semiHidden="1" w:unhideWhenUsed="1"/>
-    <w:lsdException w:name="Table Grid 7" w:semiHidden="1" w:unhideWhenUsed="1"/>
-    <w:lsdException w:name="Table Grid 8" w:semiHidden="1" w:unhideWhenUsed="1"/>
-    <w:lsdException w:name="Table List 1" w:semiHidden="1" w:unhideWhenUsed="1"/>
-    <w:lsdException w:name="Table List 2" w:semiHidden="1" w:unhideWhenUsed="1"/>
-    <w:lsdException w:name="Table List 3" w:semiHidden="1" w:unhideWhenUsed="1"/>
-    <w:lsdException w:name="Table List 4" w:semiHidden="1" w:unhideWhenUsed="1"/>
-    <w:lsdException w:name="Table List 5" w:semiHidden="1" w:unhideWhenUsed="1"/>
-    <w:lsdException w:name="Table List 6" w:semiHidden="1" w:unhideWhenUsed="1"/>
-    <w:lsdException w:name="Table List 7" w:semiHidden="1" w:unhideWhenUsed="1"/>
-    <w:lsdException w:name="Table List 8" w:semiHidden="1" w:unhideWhenUsed="1"/>
-    <w:lsdException w:name="Table 3D effects 1" w:semiHidden="1" w:unhideWhenUsed="1"/>
-    <w:lsdException w:name="Table 3D effects 2" w:semiHidden="1" w:unhideWhenUsed="1"/>
-    <w:lsdException w:name="Table 3D effects 3" w:semiHidden="1" w:unhideWhenUsed="1"/>
-    <w:lsdException w:name="Table Contemporary" w:semiHidden="1" w:unhideWhenUsed="1"/>
-    <w:lsdException w:name="Table Elegant" w:semiHidden="1" w:unhideWhenUsed="1"/>
-    <w:lsdException w:name="Table Professional" w:semiHidden="1" w:unhideWhenUsed="1"/>
-    <w:lsdException w:name="Table Subtle 1" w:semiHidden="1" w:unhideWhenUsed="1"/>
-    <w:lsdException w:name="Table Subtle 2" w:semiHidden="1" w:unhideWhenUsed="1"/>
-    <w:lsdException w:name="Table Web 1" w:semiHidden="1" w:unhideWhenUsed="1"/>
-    <w:lsdException w:name="Table Web 2" w:semiHidden="1" w:unhideWhenUsed="1"/>
-    <w:lsdException w:name="Table Web 3" w:semiHidden="1" w:unhideWhenUsed="1"/>
-    <w:lsdException w:name="Balloon Text" w:semiHidden="1" w:unhideWhenUsed="1"/>
-    <w:lsdException w:name="Table Grid" w:uiPriority="39"/>
-    <w:lsdException w:name="Table Theme" w:semiHidden="1" w:unhideWhenUsed="1"/>
-    <w:lsdException w:name="Placeholder Text" w:semiHidden="1"/>
-    <w:lsdException w:name="No Spacing" w:uiPriority="1" w:qFormat="1"/>
-    <w:lsdException w:name="Light Shading" w:uiPriority="60"/>
-    <w:lsdException w:name="Light List" w:uiPriority="61"/>
-    <w:lsdException w:name="Light Grid" w:uiPriority="62"/>
-    <w:lsdException w:name="Medium Shading 1" w:uiPriority="63"/>
-    <w:lsdException w:name="Medium Shading 2" w:uiPriority="64"/>
-    <w:lsdException w:name="Medium List 1" w:uiPriority="65"/>
-    <w:lsdException w:name="Medium List 2" w:uiPriority="66"/>
-    <w:lsdException w:name="Medium Grid 1" w:uiPriority="67"/>
-    <w:lsdException w:name="Medium Grid 2" w:uiPriority="68"/>
-    <w:lsdException w:name="Medium Grid 3" w:uiPriority="69"/>
-    <w:lsdException w:name="Dark List" w:uiPriority="70"/>
-    <w:lsdException w:name="Colorful Shading" w:uiPriority="71"/>
-    <w:lsdException w:name="Colorful List" w:uiPriority="72"/>
-    <w:lsdException w:name="Colorful Grid" w:uiPriority="73"/>
-    <w:lsdException w:name="Light Shading Accent 1" w:uiPriority="60"/>
-    <w:lsdException w:name="Light List Accent 1" w:uiPriority="61"/>
-    <w:lsdException w:name="Light Grid Accent 1" w:uiPriority="62"/>
-    <w:lsdException w:name="Medium Shading 1 Accent 1" w:uiPriority="63"/>
-    <w:lsdException w:name="Medium Shading 2 Accent 1" w:uiPriority="64"/>
-    <w:lsdException w:name="Medium List 1 Accent 1" w:uiPriority="65"/>
-    <w:lsdException w:name="Revision" w:semiHidden="1"/>
-    <w:lsdException w:name="List Paragraph" w:uiPriority="34" w:qFormat="1"/>
-    <w:lsdException w:name="Quote" w:uiPriority="29" w:qFormat="1"/>
-    <w:lsdException w:name="Intense Quote" w:uiPriority="30" w:qFormat="1"/>
-    <w:lsdException w:name="Medium List 2 Accent 1" w:uiPriority="66"/>
-    <w:lsdException w:name="Medium Grid 1 Accent 1" w:uiPriority="67"/>
-    <w:lsdException w:name="Medium Grid 2 Accent 1" w:uiPriority="68"/>
-    <w:lsdException w:name="Medium Grid 3 Accent 1" w:uiPriority="69"/>
-    <w:lsdException w:name="Dark List Accent 1" w:uiPriority="70"/>
-    <w:lsdException w:name="Colorful Shading Accent 1" w:uiPriority="71"/>
-    <w:lsdException w:name="Colorful List Accent 1" w:uiPriority="72"/>
-    <w:lsdException w:name="Colorful Grid Accent 1" w:uiPriority="73"/>
-    <w:lsdException w:name="Light Shading Accent 2" w:uiPriority="60"/>
-    <w:lsdException w:name="Light List Accent 2" w:uiPriority="61"/>
-    <w:lsdException w:name="Light Grid Accent 2" w:uiPriority="62"/>
-    <w:lsdException w:name="Medium Shading 1 Accent 2" w:uiPriority="63"/>
-    <w:lsdException w:name="Medium Shading 2 Accent 2" w:uiPriority="64"/>
-    <w:lsdException w:name="Medium List 1 Accent 2" w:uiPriority="65"/>
-    <w:lsdException w:name="Medium List 2 Accent 2" w:uiPriority="66"/>
-    <w:lsdException w:name="Medium Grid 1 Accent 2" w:uiPriority="67"/>
-    <w:lsdException w:name="Medium Grid 2 Accent 2" w:uiPriority="68"/>
-    <w:lsdException w:name="Medium Grid 3 Accent 2" w:uiPriority="69"/>
-    <w:lsdException w:name="Dark List Accent 2" w:uiPriority="70"/>
-    <w:lsdException w:name="Colorful Shading Accent 2" w:uiPriority="71"/>
-    <w:lsdException w:name="Colorful List Accent 2" w:uiPriority="72"/>
-    <w:lsdException w:name="Colorful Grid Accent 2" w:uiPriority="73"/>
-    <w:lsdException w:name="Light Shading Accent 3" w:uiPriority="60"/>
-    <w:lsdException w:name="Light List Accent 3" w:uiPriority="61"/>
-    <w:lsdException w:name="Light Grid Accent 3" w:uiPriority="62"/>
-    <w:lsdException w:name="Medium Shading 1 Accent 3" w:uiPriority="63"/>
-    <w:lsdException w:name="Medium Shading 2 Accent 3" w:uiPriority="64"/>
-    <w:lsdException w:name="Medium List 1 Accent 3" w:uiPriority="65"/>
-    <w:lsdException w:name="Medium List 2 Accent 3" w:uiPriority="66"/>
-    <w:lsdException w:name="Medium Grid 1 Accent 3" w:uiPriority="67"/>
-    <w:lsdException w:name="Medium Grid 2 Accent 3" w:uiPriority="68"/>
-    <w:lsdException w:name="Medium Grid 3 Accent 3" w:uiPriority="69"/>
-    <w:lsdException w:name="Dark List Accent 3" w:uiPriority="70"/>
-    <w:lsdException w:name="Colorful Shading Accent 3" w:uiPriority="71"/>
-    <w:lsdException w:name="Colorful List Accent 3" w:uiPriority="72"/>
-    <w:lsdException w:name="Colorful Grid Accent 3" w:uiPriority="73"/>
-    <w:lsdException w:name="Light Shading Accent 4" w:uiPriority="60"/>
-    <w:lsdException w:name="Light List Accent 4" w:uiPriority="61"/>
-    <w:lsdException w:name="Light Grid Accent 4" w:uiPriority="62"/>
-    <w:lsdException w:name="Medium Shading 1 Accent 4" w:uiPriority="63"/>
-    <w:lsdException w:name="Medium Shading 2 Accent 4" w:uiPriority="64"/>
-    <w:lsdException w:name="Medium List 1 Accent 4" w:uiPriority="65"/>
-    <w:lsdException w:name="Medium List 2 Accent 4" w:uiPriority="66"/>
-    <w:lsdException w:name="Medium Grid 1 Accent 4" w:uiPriority="67"/>
-    <w:lsdException w:name="Medium Grid 2 Accent 4" w:uiPriority="68"/>
-    <w:lsdException w:name="Medium Grid 3 Accent 4" w:uiPriority="69"/>
-    <w:lsdException w:name="Dark List Accent 4" w:uiPriority="70"/>
-    <w:lsdException w:name="Colorful Shading Accent 4" w:uiPriority="71"/>
-    <w:lsdException w:name="Colorful List Accent 4" w:uiPriority="72"/>
-    <w:lsdException w:name="Colorful Grid Accent 4" w:uiPriority="73"/>
-    <w:lsdException w:name="Light Shading Accent 5" w:uiPriority="60"/>
-    <w:lsdException w:name="Light List Accent 5" w:uiPriority="61"/>
-    <w:lsdException w:name="Light Grid Accent 5" w:uiPriority="62"/>
-    <w:lsdException w:name="Medium Shading 1 Accent 5" w:uiPriority="63"/>
-    <w:lsdException w:name="Medium Shading 2 Accent 5" w:uiPriority="64"/>
-    <w:lsdException w:name="Medium List 1 Accent 5" w:uiPriority="65"/>
-    <w:lsdException w:name="Medium List 2 Accent 5" w:uiPriority="66"/>
-    <w:lsdException w:name="Medium Grid 1 Accent 5" w:uiPriority="67"/>
-    <w:lsdException w:name="Medium Grid 2 Accent 5" w:uiPriority="68"/>
-    <w:lsdException w:name="Medium Grid 3 Accent 5" w:uiPriority="69"/>
-    <w:lsdException w:name="Dark List Accent 5" w:uiPriority="70"/>
-    <w:lsdException w:name="Colorful Shading Accent 5" w:uiPriority="71"/>
-    <w:lsdException w:name="Colorful List Accent 5" w:uiPriority="72"/>
-    <w:lsdException w:name="Colorful Grid Accent 5" w:uiPriority="73"/>
-    <w:lsdException w:name="Light Shading Accent 6" w:uiPriority="60"/>
-    <w:lsdException w:name="Light List Accent 6" w:uiPriority="61"/>
-    <w:lsdException w:name="Light Grid Accent 6" w:uiPriority="62"/>
-    <w:lsdException w:name="Medium Shading 1 Accent 6" w:uiPriority="63"/>
-    <w:lsdException w:name="Medium Shading 2 Accent 6" w:uiPriority="64"/>
-    <w:lsdException w:name="Medium List 1 Accent 6" w:uiPriority="65"/>
-    <w:lsdException w:name="Medium List 2 Accent 6" w:uiPriority="66"/>
-    <w:lsdException w:name="Medium Grid 1 Accent 6" w:uiPriority="67"/>
-    <w:lsdException w:name="Medium Grid 2 Accent 6" w:uiPriority="68"/>
-    <w:lsdException w:name="Medium Grid 3 Accent 6" w:uiPriority="69"/>
-    <w:lsdException w:name="Dark List Accent 6" w:uiPriority="70"/>
-    <w:lsdException w:name="Colorful Shading Accent 6" w:uiPriority="71"/>
-    <w:lsdException w:name="Colorful List Accent 6" w:uiPriority="72"/>
-    <w:lsdException w:name="Colorful Grid Accent 6" w:uiPriority="73"/>
-    <w:lsdException w:name="Subtle Emphasis" w:uiPriority="19" w:qFormat="1"/>
-    <w:lsdException w:name="Intense Emphasis" w:uiPriority="21" w:qFormat="1"/>
-    <w:lsdException w:name="Subtle Reference" w:uiPriority="31" w:qFormat="1"/>
-    <w:lsdException w:name="Intense Reference" w:uiPriority="32" w:qFormat="1"/>
-    <w:lsdException w:name="Book Title" w:uiPriority="33" w:qFormat="1"/>
-    <w:lsdException w:name="Bibliography" w:semiHidden="1" w:uiPriority="37" w:unhideWhenUsed="1"/>
-    <w:lsdException w:name="TOC Heading" w:semiHidden="1" w:uiPriority="39" w:unhideWhenUsed="1" w:qFormat="1"/>
-    <w:lsdException w:name="Plain Table 1" w:uiPriority="41"/>
-    <w:lsdException w:name="Plain Table 2" w:uiPriority="42"/>
-    <w:lsdException w:name="Plain Table 3" w:uiPriority="43"/>
-    <w:lsdException w:name="Plain Table 4" w:uiPriority="44"/>
-    <w:lsdException w:name="Plain Table 5" w:uiPriority="45"/>
-    <w:lsdException w:name="Grid Table Light" w:uiPriority="40"/>
-    <w:lsdException w:name="Grid Table 1 Light" w:uiPriority="46"/>
-    <w:lsdException w:name="Grid Table 2" w:uiPriority="47"/>
-    <w:lsdException w:name="Grid Table 3" w:uiPriority="48"/>
-    <w:lsdException w:name="Grid Table 4" w:uiPriority="49"/>
-    <w:lsdException w:name="Grid Table 5 Dark" w:uiPriority="50"/>
-    <w:lsdException w:name="Grid Table 6 Colorful" w:uiPriority="51"/>
-    <w:lsdException w:name="Grid Table 7 Colorful" w:uiPriority="52"/>
-    <w:lsdException w:name="Grid Table 1 Light Accent 1" w:uiPriority="46"/>
-    <w:lsdException w:name="Grid Table 2 Accent 1" w:uiPriority="47"/>
-    <w:lsdException w:name="Grid Table 3 Accent 1" w:uiPriority="48"/>
-    <w:lsdException w:name="Grid Table 4 Accent 1" w:uiPriority="49"/>
-    <w:lsdException w:name="Grid Table 5 Dark Accent 1" w:uiPriority="50"/>
-    <w:lsdException w:name="Grid Table 6 Colorful Accent 1" w:uiPriority="51"/>
-    <w:lsdException w:name="Grid Table 7 Colorful Accent 1" w:uiPriority="52"/>
-    <w:lsdException w:name="Grid Table 1 Light Accent 2" w:uiPriority="46"/>
-    <w:lsdException w:name="Grid Table 2 Accent 2" w:uiPriority="47"/>
-    <w:lsdException w:name="Grid Table 3 Accent 2" w:uiPriority="48"/>
-    <w:lsdException w:name="Grid Table 4 Accent 2" w:uiPriority="49"/>
-    <w:lsdException w:name="Grid Table 5 Dark Accent 2" w:uiPriority="50"/>
-    <w:lsdException w:name="Grid Table 6 Colorful Accent 2" w:uiPriority="51"/>
-    <w:lsdException w:name="Grid Table 7 Colorful Accent 2" w:uiPriority="52"/>
-    <w:lsdException w:name="Grid Table 1 Light Accent 3" w:uiPriority="46"/>
-    <w:lsdException w:name="Grid Table 2 Accent 3" w:uiPriority="47"/>
-    <w:lsdException w:name="Grid Table 3 Accent 3" w:uiPriority="48"/>
-    <w:lsdException w:name="Grid Table 4 Accent 3" w:uiPriority="49"/>
-    <w:lsdException w:name="Grid Table 5 Dark Accent 3" w:uiPriority="50"/>
-    <w:lsdException w:name="Grid Table 6 Colorful Accent 3" w:uiPriority="51"/>
-    <w:lsdException w:name="Grid Table 7 Colorful Accent 3" w:uiPriority="52"/>
-    <w:lsdException w:name="Grid Table 1 Light Accent 4" w:uiPriority="46"/>
-    <w:lsdException w:name="Grid Table 2 Accent 4" w:uiPriority="47"/>
-    <w:lsdException w:name="Grid Table 3 Accent 4" w:uiPriority="48"/>
-    <w:lsdException w:name="Grid Table 4 Accent 4" w:uiPriority="49"/>
-    <w:lsdException w:name="Grid Table 5 Dark Accent 4" w:uiPriority="50"/>
-    <w:lsdException w:name="Grid Table 6 Colorful Accent 4" w:uiPriority="51"/>
-    <w:lsdException w:name="Grid Table 7 Colorful Accent 4" w:uiPriority="52"/>
-    <w:lsdException w:name="Grid Table 1 Light Accent 5" w:uiPriority="46"/>
-    <w:lsdException w:name="Grid Table 2 Accent 5" w:uiPriority="47"/>
-    <w:lsdException w:name="Grid Table 3 Accent 5" w:uiPriority="48"/>
-    <w:lsdException w:name="Grid Table 4 Accent 5" w:uiPriority="49"/>
-    <w:lsdException w:name="Grid Table 5 Dark Accent 5" w:uiPriority="50"/>
-    <w:lsdException w:name="Grid Table 6 Colorful Accent 5" w:uiPriority="51"/>
-    <w:lsdException w:name="Grid Table 7 Colorful Accent 5" w:uiPriority="52"/>
-    <w:lsdException w:name="Grid Table 1 Light Accent 6" w:uiPriority="46"/>
-    <w:lsdException w:name="Grid Table 2 Accent 6" w:uiPriority="47"/>
-    <w:lsdException w:name="Grid Table 3 Accent 6" w:uiPriority="48"/>
-    <w:lsdException w:name="Grid Table 4 Accent 6" w:uiPriority="49"/>
-    <w:lsdException w:name="Grid Table 5 Dark Accent 6" w:uiPriority="50"/>
-    <w:lsdException w:name="Grid Table 6 Colorful Accent 6" w:uiPriority="51"/>
-    <w:lsdException w:name="Grid Table 7 Colorful Accent 6" w:uiPriority="52"/>
-    <w:lsdException w:name="List Table 1 Light" w:uiPriority="46"/>
-    <w:lsdException w:name="List Table 2" w:uiPriority="47"/>
-    <w:lsdException w:name="List Table 3" w:uiPriority="48"/>
-    <w:lsdException w:name="List Table 4" w:uiPriority="49"/>
-    <w:lsdException w:name="List Table 5 Dark" w:uiPriority="50"/>
-    <w:lsdException w:name="List Table 6 Colorful" w:uiPriority="51"/>
-    <w:lsdException w:name="List Table 7 Colorful" w:uiPriority="52"/>
-    <w:lsdException w:name="List Table 1 Light Accent 1" w:uiPriority="46"/>
-    <w:lsdException w:name="List Table 2 Accent 1" w:uiPriority="47"/>
-    <w:lsdException w:name="List Table 3 Accent 1" w:uiPriority="48"/>
-    <w:lsdException w:name="List Table 4 Accent 1" w:uiPriority="49"/>
-    <w:lsdException w:name="List Table 5 Dark Accent 1" w:uiPriority="50"/>
-    <w:lsdException w:name="List Table 6 Colorful Accent 1" w:uiPriority="51"/>
-    <w:lsdException w:name="List Table 7 Colorful Accent 1" w:uiPriority="52"/>
-    <w:lsdException w:name="List Table 1 Light Accent 2" w:uiPriority="46"/>
-    <w:lsdException w:name="List Table 2 Accent 2" w:uiPriority="47"/>
-    <w:lsdException w:name="List Table 3 Accent 2" w:uiPriority="48"/>
-    <w:lsdException w:name="List Table 4 Accent 2" w:uiPriority="49"/>
-    <w:lsdException w:name="List Table 5 Dark Accent 2" w:uiPriority="50"/>
-    <w:lsdException w:name="List Table 6 Colorful Accent 2" w:uiPriority="51"/>
-    <w:lsdException w:name="List Table 7 Colorful Accent 2" w:uiPriority="52"/>
-    <w:lsdException w:name="List Table 1 Light Accent 3" w:uiPriority="46"/>
-    <w:lsdException w:name="List Table 2 Accent 3" w:uiPriority="47"/>
-    <w:lsdException w:name="List Table 3 Accent 3" w:uiPriority="48"/>
-    <w:lsdException w:name="List Table 4 Accent 3" w:uiPriority="49"/>
-    <w:lsdException w:name="List Table 5 Dark Accent 3" w:uiPriority="50"/>
-    <w:lsdException w:name="List Table 6 Colorful Accent 3" w:uiPriority="51"/>
-    <w:lsdException w:name="List Table 7 Colorful Accent 3" w:uiPriority="52"/>
-    <w:lsdException w:name="List Table 1 Light Accent 4" w:uiPriority="46"/>
-    <w:lsdException w:name="List Table 2 Accent 4" w:uiPriority="47"/>
-    <w:lsdException w:name="List Table 3 Accent 4" w:uiPriority="48"/>
-    <w:lsdException w:name="List Table 4 Accent 4" w:uiPriority="49"/>
-    <w:lsdException w:name="List Table 5 Dark Accent 4" w:uiPriority="50"/>
-    <w:lsdException w:name="List Table 6 Colorful Accent 4" w:uiPriority="51"/>
-    <w:lsdException w:name="List Table 7 Colorful Accent 4" w:uiPriority="52"/>
-    <w:lsdException w:name="List Table 1 Light Accent 5" w:uiPriority="46"/>
-    <w:lsdException w:name="List Table 2 Accent 5" w:uiPriority="47"/>
-    <w:lsdException w:name="List Table 3 Accent 5" w:uiPriority="48"/>
-    <w:lsdException w:name="List Table 4 Accent 5" w:uiPriority="49"/>
-    <w:lsdException w:name="List Table 5 Dark Accent 5" w:uiPriority="50"/>
-    <w:lsdException w:name="List Table 6 Colorful Accent 5" w:uiPriority="51"/>
-    <w:lsdException w:name="List Table 7 Colorful Accent 5" w:uiPriority="52"/>
-    <w:lsdException w:name="List Table 1 Light Accent 6" w:uiPriority="46"/>
-    <w:lsdException w:name="List Table 2 Accent 6" w:uiPriority="47"/>
-    <w:lsdException w:name="List Table 3 Accent 6" w:uiPriority="48"/>
-    <w:lsdException w:name="List Table 4 Accent 6" w:uiPriority="49"/>
-    <w:lsdException w:name="List Table 5 Dark Accent 6" w:uiPriority="50"/>
-    <w:lsdException w:name="List Table 6 Colorful Accent 6" w:uiPriority="51"/>
-    <w:lsdException w:name="List Table 7 Colorful Accent 6" w:uiPriority="52"/>
-  </w:latentStyles>
-  <w:style w:type="paragraph" w:default="1" w:styleId="a">
-    <w:name w:val="Normal"/>
-    <w:qFormat/>
-    <w:pPr>
-      <w:widowControl w:val="0"/>
-      <w:jc w:val="both"/>
-    </w:pPr>
-  </w:style>
-  <w:style w:type="character" w:default="1" w:styleId="a0">
-    <w:name w:val="Default Paragraph Font"/>
-    <w:uiPriority w:val="1"/>
-    <w:semiHidden/>
-    <w:unhideWhenUsed/>
-  </w:style>
-  <w:style w:type="table" w:default="1" w:styleId="a1">
-    <w:name w:val="Normal Table"/>
-    <w:uiPriority w:val="99"/>
-    <w:semiHidden/>
-    <w:unhideWhenUsed/>
-    <w:tblPr>
-      <w:tblInd w:w="0" w:type="dxa"/>
-      <w:tblCellMar>
-        <w:top w:w="0" w:type="dxa"/>
-        <w:left w:w="108" w:type="dxa"/>
-        <w:bottom w:w="0" w:type="dxa"/>
-        <w:right w:w="108" w:type="dxa"/>
-      </w:tblCellMar>
-    </w:tblPr>
-  </w:style>
-  <w:style w:type="numbering" w:default="1" w:styleId="a2">
-    <w:name w:val="No List"/>
-    <w:uiPriority w:val="99"/>
-    <w:semiHidden/>
-    <w:unhideWhenUsed/>
-  </w:style>
-  <w:style w:type="character" w:styleId="a3">
-    <w:name w:val="Placeholder Text"/>
-    <w:basedOn w:val="a0"/>
-    <w:uiPriority w:val="99"/>
-    <w:unhideWhenUsed/>
-    <w:rsid w:val="00E5686F"/>
-    <w:rPr>
-      <w:color w:val="808080"/>
-    </w:rPr>
-  </w:style>
-</w:styles>
-</file>
-
-<file path=word/glossary/webSettings.xml><?xml version="1.0" encoding="utf-8"?>
-<w:webSettings xmlns:mc="http://schemas.openxmlformats.org/markup-compatibility/2006" xmlns:r="http://schemas.openxmlformats.org/officeDocument/2006/relationships" xmlns:w="http://schemas.openxmlformats.org/wordprocessingml/2006/main" xmlns:w14="http://schemas.microsoft.com/office/word/2010/wordml" xmlns:w15="http://schemas.microsoft.com/office/word/2012/wordml" xmlns:w16se="http://schemas.microsoft.com/office/word/2015/wordml/symex" mc:Ignorable="w14 w15 w16se">
-  <w:optimizeForBrowser/>
-  <w:allowPNG/>
-</w:webSettings>
-</file>
-
 <file path=word/theme/theme1.xml><?xml version="1.0" encoding="utf-8"?>
 <a:theme xmlns:a="http://schemas.openxmlformats.org/drawingml/2006/main" name="Office 主题​​">
   <a:themeElements>
@@ -21916,7 +22252,7 @@
 </file>
 
 <file path=customXml/itemProps1.xml><?xml version="1.0" encoding="utf-8"?>
-<ds:datastoreItem xmlns:ds="http://schemas.openxmlformats.org/officeDocument/2006/customXml" ds:itemID="{A7A43905-56BD-41C8-B108-CF790F9D3E11}">
+<ds:datastoreItem xmlns:ds="http://schemas.openxmlformats.org/officeDocument/2006/customXml" ds:itemID="{10025677-6C7D-429E-BAB1-1DD9F170ABEE}">
   <ds:schemaRefs>
     <ds:schemaRef ds:uri="http://schemas.openxmlformats.org/officeDocument/2006/bibliography"/>
   </ds:schemaRefs>
